--- a/docs/cpib_HS-2015_TeamGR_ZB_V1.docx
+++ b/docs/cpib_HS-2015_TeamGR_ZB_V1.docx
@@ -96,139 +96,3595 @@
         </w:rPr>
         <w:t xml:space="preserve">Unsere Erweiterung für IML führt rationale Zahlen ein. </w:t>
       </w:r>
+      <w:r>
+        <w:rPr>
+          <w:lang w:val="de-CH"/>
+        </w:rPr>
+        <w:t xml:space="preserve">Rationale Zahlen werden als Bruch von zwei </w:t>
+      </w:r>
+      <w:proofErr w:type="spellStart"/>
+      <w:r>
+        <w:rPr>
+          <w:lang w:val="de-CH"/>
+        </w:rPr>
+        <w:t>Integern</w:t>
+      </w:r>
+      <w:proofErr w:type="spellEnd"/>
+      <w:r>
+        <w:rPr>
+          <w:lang w:val="de-CH"/>
+        </w:rPr>
+        <w:t xml:space="preserve"> </w:t>
+      </w:r>
+      <m:oMath>
+        <m:r>
+          <w:rPr>
+            <w:rFonts w:ascii="Cambria Math" w:hAnsi="Cambria Math"/>
+            <w:lang w:val="de-CH"/>
+          </w:rPr>
+          <m:t>z</m:t>
+        </m:r>
+      </m:oMath>
+      <w:r>
+        <w:rPr>
+          <w:lang w:val="de-CH"/>
+        </w:rPr>
+        <w:t xml:space="preserve"> (Zähler) und </w:t>
+      </w:r>
+      <m:oMath>
+        <m:r>
+          <w:rPr>
+            <w:rFonts w:ascii="Cambria Math" w:hAnsi="Cambria Math"/>
+            <w:lang w:val="de-CH"/>
+          </w:rPr>
+          <m:t>n</m:t>
+        </m:r>
+      </m:oMath>
+      <w:r>
+        <w:rPr>
+          <w:lang w:val="de-CH"/>
+        </w:rPr>
+        <w:t xml:space="preserve"> (Nenner) dargestellt. Für den Nenner </w:t>
+      </w:r>
+      <w:r>
+        <w:rPr>
+          <w:i/>
+          <w:lang w:val="de-CH"/>
+        </w:rPr>
+        <w:t>n</w:t>
+      </w:r>
+      <w:r>
+        <w:rPr>
+          <w:lang w:val="de-CH"/>
+        </w:rPr>
+        <w:t xml:space="preserve"> ist die Zahl 0 nicht zulässig. </w:t>
+      </w:r>
+    </w:p>
+    <w:p>
+      <w:pPr>
+        <w:rPr>
+          <w:lang w:val="de-CH"/>
+        </w:rPr>
+      </w:pPr>
+      <w:r>
+        <w:rPr>
+          <w:lang w:val="de-CH"/>
+        </w:rPr>
+        <w:t xml:space="preserve">Ein </w:t>
+      </w:r>
+      <w:proofErr w:type="spellStart"/>
+      <w:r>
+        <w:rPr>
+          <w:lang w:val="de-CH"/>
+        </w:rPr>
+        <w:t>Literal</w:t>
+      </w:r>
+      <w:proofErr w:type="spellEnd"/>
+      <w:r>
+        <w:rPr>
+          <w:lang w:val="de-CH"/>
+        </w:rPr>
+        <w:t xml:space="preserve"> einer rationalen Zahl wird im Programmcode</w:t>
+      </w:r>
+      <w:r>
+        <w:rPr>
+          <w:lang w:val="de-CH"/>
+        </w:rPr>
+        <w:t xml:space="preserve"> dargestellt </w:t>
+      </w:r>
+      <w:proofErr w:type="gramStart"/>
+      <w:r>
+        <w:rPr>
+          <w:lang w:val="de-CH"/>
+        </w:rPr>
+        <w:t xml:space="preserve">als </w:t>
+      </w:r>
+      <w:proofErr w:type="gramEnd"/>
+      <m:oMath>
+        <m:r>
+          <w:rPr>
+            <w:rFonts w:ascii="Cambria Math" w:hAnsi="Cambria Math"/>
+            <w:lang w:val="de-CH"/>
+          </w:rPr>
+          <m:t>z/n</m:t>
+        </m:r>
+      </m:oMath>
+      <w:r>
+        <w:rPr>
+          <w:lang w:val="de-CH"/>
+        </w:rPr>
+        <w:t xml:space="preserve">. Zur Laufzeit werden die Brüche jeweils gekürzt, so dass </w:t>
+      </w:r>
+      <m:oMath>
+        <m:r>
+          <w:rPr>
+            <w:rFonts w:ascii="Cambria Math" w:hAnsi="Cambria Math"/>
+            <w:lang w:val="de-CH"/>
+          </w:rPr>
+          <m:t>z</m:t>
+        </m:r>
+      </m:oMath>
+      <w:r>
+        <w:rPr>
+          <w:lang w:val="de-CH"/>
+        </w:rPr>
+        <w:t xml:space="preserve"> und </w:t>
+      </w:r>
+      <m:oMath>
+        <m:r>
+          <w:rPr>
+            <w:rFonts w:ascii="Cambria Math" w:hAnsi="Cambria Math"/>
+            <w:lang w:val="de-CH"/>
+          </w:rPr>
+          <m:t>n</m:t>
+        </m:r>
+      </m:oMath>
+      <w:r>
+        <w:rPr>
+          <w:lang w:val="de-CH"/>
+        </w:rPr>
+        <w:t xml:space="preserve"> keine gemeinsamen </w:t>
+      </w:r>
+      <w:r>
+        <w:rPr>
+          <w:lang w:val="de-CH"/>
+        </w:rPr>
+        <w:t>Teiler</w:t>
+      </w:r>
+      <w:r>
+        <w:rPr>
+          <w:lang w:val="de-CH"/>
+        </w:rPr>
+        <w:t xml:space="preserve"> ausser </w:t>
+      </w:r>
+      <m:oMath>
+        <m:r>
+          <w:rPr>
+            <w:rFonts w:ascii="Cambria Math" w:hAnsi="Cambria Math"/>
+            <w:lang w:val="de-CH"/>
+          </w:rPr>
+          <m:t>1</m:t>
+        </m:r>
+      </m:oMath>
+      <w:r>
+        <w:rPr>
+          <w:lang w:val="de-CH"/>
+        </w:rPr>
+        <w:t xml:space="preserve"> besitzen.</w:t>
+      </w:r>
+    </w:p>
+    <w:p>
+      <w:pPr>
+        <w:pStyle w:val="Heading1"/>
+        <w:rPr>
+          <w:lang w:val="de-CH"/>
+        </w:rPr>
+      </w:pPr>
+      <w:r>
+        <w:rPr>
+          <w:lang w:val="de-CH"/>
+        </w:rPr>
+        <w:t>L</w:t>
+      </w:r>
+      <w:r>
+        <w:rPr>
+          <w:lang w:val="de-CH"/>
+        </w:rPr>
+        <w:t>exikalische Syntax</w:t>
+      </w:r>
+    </w:p>
+    <w:p>
+      <w:pPr>
+        <w:rPr>
+          <w:lang w:val="de-CH"/>
+        </w:rPr>
+      </w:pPr>
+      <w:r>
+        <w:rPr>
+          <w:lang w:val="de-CH"/>
+        </w:rPr>
+        <w:t xml:space="preserve">Die rationalen Zahlen werden als neuer Datentyp </w:t>
+      </w:r>
+      <w:r>
+        <w:rPr>
+          <w:i/>
+          <w:lang w:val="de-CH"/>
+        </w:rPr>
+        <w:t>Ratio</w:t>
+      </w:r>
+      <w:r>
+        <w:rPr>
+          <w:lang w:val="de-CH"/>
+        </w:rPr>
+        <w:t xml:space="preserve"> in IML eingebaut. Dazu wird die Aufzählung </w:t>
+      </w:r>
+      <w:r>
+        <w:rPr>
+          <w:i/>
+          <w:lang w:val="de-CH"/>
+        </w:rPr>
+        <w:t>Type</w:t>
+      </w:r>
+      <w:r>
+        <w:rPr>
+          <w:lang w:val="de-CH"/>
+        </w:rPr>
+        <w:t xml:space="preserve"> um den Wert </w:t>
+      </w:r>
+      <w:r>
+        <w:rPr>
+          <w:i/>
+          <w:lang w:val="de-CH"/>
+        </w:rPr>
+        <w:t>RATIO</w:t>
+      </w:r>
+      <w:r>
+        <w:rPr>
+          <w:lang w:val="de-CH"/>
+        </w:rPr>
+        <w:t xml:space="preserve"> erweitert.</w:t>
+      </w:r>
+    </w:p>
+    <w:p>
+      <w:pPr>
+        <w:rPr>
+          <w:lang w:val="de-CH"/>
+        </w:rPr>
+      </w:pPr>
+      <w:r>
+        <w:rPr>
+          <w:lang w:val="de-CH"/>
+        </w:rPr>
+        <w:t xml:space="preserve">Ein neues </w:t>
+      </w:r>
+      <w:proofErr w:type="spellStart"/>
+      <w:r>
+        <w:rPr>
+          <w:lang w:val="de-CH"/>
+        </w:rPr>
+        <w:t>Literal</w:t>
+      </w:r>
+      <w:proofErr w:type="spellEnd"/>
+      <w:r>
+        <w:rPr>
+          <w:lang w:val="de-CH"/>
+        </w:rPr>
+        <w:t xml:space="preserve"> für rationale Zahlen wird eingeführt:</w:t>
+      </w:r>
+    </w:p>
+    <w:tbl>
+      <w:tblPr>
+        <w:tblStyle w:val="GridTable4-Accent1"/>
+        <w:tblW w:w="0" w:type="auto"/>
+        <w:tblLook w:val="0420" w:firstRow="1" w:lastRow="0" w:firstColumn="0" w:lastColumn="0" w:noHBand="0" w:noVBand="1"/>
+      </w:tblPr>
+      <w:tblGrid>
+        <w:gridCol w:w="4531"/>
+        <w:gridCol w:w="1843"/>
+        <w:gridCol w:w="2642"/>
+      </w:tblGrid>
+      <w:tr>
+        <w:trPr>
+          <w:cnfStyle w:val="100000000000" w:firstRow="1" w:lastRow="0" w:firstColumn="0" w:lastColumn="0" w:oddVBand="0" w:evenVBand="0" w:oddHBand="0" w:evenHBand="0" w:firstRowFirstColumn="0" w:firstRowLastColumn="0" w:lastRowFirstColumn="0" w:lastRowLastColumn="0"/>
+        </w:trPr>
+        <w:tc>
+          <w:tcPr>
+            <w:tcW w:w="4531" w:type="dxa"/>
+          </w:tcPr>
+          <w:p>
+            <w:pPr>
+              <w:rPr>
+                <w:lang w:val="de-CH"/>
+              </w:rPr>
+            </w:pPr>
+            <w:r>
+              <w:rPr>
+                <w:lang w:val="de-CH"/>
+              </w:rPr>
+              <w:t>Pattern</w:t>
+            </w:r>
+          </w:p>
+        </w:tc>
+        <w:tc>
+          <w:tcPr>
+            <w:tcW w:w="1843" w:type="dxa"/>
+          </w:tcPr>
+          <w:p>
+            <w:pPr>
+              <w:rPr>
+                <w:lang w:val="de-CH"/>
+              </w:rPr>
+            </w:pPr>
+            <w:r>
+              <w:rPr>
+                <w:lang w:val="de-CH"/>
+              </w:rPr>
+              <w:t>Beispiel</w:t>
+            </w:r>
+            <w:r>
+              <w:rPr>
+                <w:lang w:val="de-CH"/>
+              </w:rPr>
+              <w:t xml:space="preserve"> Lexeme</w:t>
+            </w:r>
+          </w:p>
+        </w:tc>
+        <w:tc>
+          <w:tcPr>
+            <w:tcW w:w="2642" w:type="dxa"/>
+          </w:tcPr>
+          <w:p>
+            <w:pPr>
+              <w:rPr>
+                <w:lang w:val="de-CH"/>
+              </w:rPr>
+            </w:pPr>
+            <w:r>
+              <w:rPr>
+                <w:lang w:val="de-CH"/>
+              </w:rPr>
+              <w:t>Beispiel T</w:t>
+            </w:r>
+            <w:r>
+              <w:rPr>
+                <w:lang w:val="de-CH"/>
+              </w:rPr>
+              <w:t>oken</w:t>
+            </w:r>
+          </w:p>
+        </w:tc>
+      </w:tr>
+      <w:tr>
+        <w:trPr>
+          <w:cnfStyle w:val="000000100000" w:firstRow="0" w:lastRow="0" w:firstColumn="0" w:lastColumn="0" w:oddVBand="0" w:evenVBand="0" w:oddHBand="1" w:evenHBand="0" w:firstRowFirstColumn="0" w:firstRowLastColumn="0" w:lastRowFirstColumn="0" w:lastRowLastColumn="0"/>
+        </w:trPr>
+        <w:tc>
+          <w:tcPr>
+            <w:tcW w:w="4531" w:type="dxa"/>
+          </w:tcPr>
+          <w:p>
+            <w:pPr>
+              <w:rPr>
+                <w:rFonts w:ascii="Consolas" w:hAnsi="Consolas" w:cs="Consolas"/>
+                <w:lang w:val="de-CH"/>
+              </w:rPr>
+            </w:pPr>
+            <w:r>
+              <w:rPr>
+                <w:rFonts w:ascii="Consolas" w:hAnsi="Consolas" w:cs="Consolas"/>
+                <w:lang w:val="de-CH"/>
+              </w:rPr>
+              <w:t>[0-9]+(‘*[0-9]+)*/[</w:t>
+            </w:r>
+            <w:r>
+              <w:rPr>
+                <w:rFonts w:ascii="Consolas" w:hAnsi="Consolas" w:cs="Consolas"/>
+                <w:lang w:val="de-CH"/>
+              </w:rPr>
+              <w:t>1</w:t>
+            </w:r>
+            <w:r>
+              <w:rPr>
+                <w:rFonts w:ascii="Consolas" w:hAnsi="Consolas" w:cs="Consolas"/>
+                <w:lang w:val="de-CH"/>
+              </w:rPr>
+              <w:t>-9]+(‘*[0-9]+)*</w:t>
+            </w:r>
+          </w:p>
+        </w:tc>
+        <w:tc>
+          <w:tcPr>
+            <w:tcW w:w="1843" w:type="dxa"/>
+          </w:tcPr>
+          <w:p>
+            <w:pPr>
+              <w:rPr>
+                <w:lang w:val="de-CH"/>
+              </w:rPr>
+            </w:pPr>
+            <w:r>
+              <w:rPr>
+                <w:lang w:val="de-CH"/>
+              </w:rPr>
+              <w:t>1‘337/42</w:t>
+            </w:r>
+          </w:p>
+        </w:tc>
+        <w:tc>
+          <w:tcPr>
+            <w:tcW w:w="2642" w:type="dxa"/>
+          </w:tcPr>
+          <w:p>
+            <w:pPr>
+              <w:rPr>
+                <w:lang w:val="de-CH"/>
+              </w:rPr>
+            </w:pPr>
+            <w:r>
+              <w:rPr>
+                <w:lang w:val="de-CH"/>
+              </w:rPr>
+              <w:t xml:space="preserve">LITERAL, </w:t>
+            </w:r>
+            <w:proofErr w:type="spellStart"/>
+            <w:r>
+              <w:rPr>
+                <w:lang w:val="de-CH"/>
+              </w:rPr>
+              <w:t>RatioVal</w:t>
+            </w:r>
+            <w:proofErr w:type="spellEnd"/>
+            <w:r>
+              <w:rPr>
+                <w:lang w:val="de-CH"/>
+              </w:rPr>
+              <w:t xml:space="preserve"> 1337 42</w:t>
+            </w:r>
+          </w:p>
+        </w:tc>
+      </w:tr>
+    </w:tbl>
+    <w:p>
+      <w:pPr>
+        <w:rPr>
+          <w:lang w:val="de-CH"/>
+        </w:rPr>
+      </w:pPr>
+    </w:p>
+    <w:p>
+      <w:pPr>
+        <w:rPr>
+          <w:lang w:val="de-CH"/>
+        </w:rPr>
+      </w:pPr>
+      <w:r>
+        <w:rPr>
+          <w:lang w:val="de-CH"/>
+        </w:rPr>
+        <w:t>Durch die zusätzliche Einschränkung dass im Nenner keine führende 0 vorkommen kann, wird das Problem der Division durch 0 elegant gelöst. Als Kompromiss können Zahlen wie 0001 nicht im Nenner verwendet werden.</w:t>
+      </w:r>
+    </w:p>
+    <w:p>
+      <w:pPr>
+        <w:rPr>
+          <w:lang w:val="de-CH"/>
+        </w:rPr>
+      </w:pPr>
+      <w:r>
+        <w:rPr>
+          <w:lang w:val="de-CH"/>
+        </w:rPr>
+        <w:t xml:space="preserve">Als Konsequenz wird ein neues Attribut </w:t>
+      </w:r>
+      <w:proofErr w:type="spellStart"/>
+      <w:r>
+        <w:rPr>
+          <w:i/>
+          <w:lang w:val="de-CH"/>
+        </w:rPr>
+        <w:t>RatioVal</w:t>
+      </w:r>
+      <w:proofErr w:type="spellEnd"/>
+      <w:r>
+        <w:rPr>
+          <w:i/>
+          <w:lang w:val="de-CH"/>
+        </w:rPr>
+        <w:t xml:space="preserve"> </w:t>
+      </w:r>
+      <w:r>
+        <w:rPr>
+          <w:lang w:val="de-CH"/>
+        </w:rPr>
+        <w:t xml:space="preserve">eingeführt, welches zwei ganzzahlige Werte </w:t>
+      </w:r>
+      <m:oMath>
+        <m:r>
+          <w:rPr>
+            <w:rFonts w:ascii="Cambria Math" w:hAnsi="Cambria Math"/>
+            <w:lang w:val="de-CH"/>
+          </w:rPr>
+          <m:t>z</m:t>
+        </m:r>
+      </m:oMath>
+      <w:r>
+        <w:rPr>
+          <w:lang w:val="de-CH"/>
+        </w:rPr>
+        <w:t xml:space="preserve"> und </w:t>
+      </w:r>
+      <m:oMath>
+        <m:r>
+          <w:rPr>
+            <w:rFonts w:ascii="Cambria Math" w:hAnsi="Cambria Math"/>
+            <w:lang w:val="de-CH"/>
+          </w:rPr>
+          <m:t>n</m:t>
+        </m:r>
+      </m:oMath>
+      <w:r>
+        <w:rPr>
+          <w:lang w:val="de-CH"/>
+        </w:rPr>
+        <w:t xml:space="preserve"> akzeptiert.</w:t>
+      </w:r>
+    </w:p>
+    <w:p>
+      <w:pPr>
+        <w:rPr>
+          <w:lang w:val="de-CH"/>
+        </w:rPr>
+      </w:pPr>
+      <w:r>
+        <w:rPr>
+          <w:lang w:val="de-CH"/>
+        </w:rPr>
+        <w:t>Zusätzlich fügen wir folgende Schlüsselwörter ein:</w:t>
+      </w:r>
+    </w:p>
+    <w:tbl>
+      <w:tblPr>
+        <w:tblStyle w:val="GridTable4-Accent1"/>
+        <w:tblW w:w="0" w:type="auto"/>
+        <w:tblLook w:val="0420" w:firstRow="1" w:lastRow="0" w:firstColumn="0" w:lastColumn="0" w:noHBand="0" w:noVBand="1"/>
+      </w:tblPr>
+      <w:tblGrid>
+        <w:gridCol w:w="1413"/>
+        <w:gridCol w:w="2835"/>
+        <w:gridCol w:w="4768"/>
+      </w:tblGrid>
+      <w:tr>
+        <w:trPr>
+          <w:cnfStyle w:val="100000000000" w:firstRow="1" w:lastRow="0" w:firstColumn="0" w:lastColumn="0" w:oddVBand="0" w:evenVBand="0" w:oddHBand="0" w:evenHBand="0" w:firstRowFirstColumn="0" w:firstRowLastColumn="0" w:lastRowFirstColumn="0" w:lastRowLastColumn="0"/>
+        </w:trPr>
+        <w:tc>
+          <w:tcPr>
+            <w:tcW w:w="1413" w:type="dxa"/>
+          </w:tcPr>
+          <w:p>
+            <w:pPr>
+              <w:rPr>
+                <w:lang w:val="de-CH"/>
+              </w:rPr>
+            </w:pPr>
+            <w:r>
+              <w:rPr>
+                <w:lang w:val="de-CH"/>
+              </w:rPr>
+              <w:t>Pattern</w:t>
+            </w:r>
+          </w:p>
+        </w:tc>
+        <w:tc>
+          <w:tcPr>
+            <w:tcW w:w="2835" w:type="dxa"/>
+          </w:tcPr>
+          <w:p>
+            <w:pPr>
+              <w:rPr>
+                <w:lang w:val="de-CH"/>
+              </w:rPr>
+            </w:pPr>
+            <w:r>
+              <w:rPr>
+                <w:lang w:val="de-CH"/>
+              </w:rPr>
+              <w:t>Token</w:t>
+            </w:r>
+          </w:p>
+        </w:tc>
+        <w:tc>
+          <w:tcPr>
+            <w:tcW w:w="4768" w:type="dxa"/>
+          </w:tcPr>
+          <w:p>
+            <w:pPr>
+              <w:rPr>
+                <w:lang w:val="de-CH"/>
+              </w:rPr>
+            </w:pPr>
+            <w:r>
+              <w:rPr>
+                <w:lang w:val="de-CH"/>
+              </w:rPr>
+              <w:t>Funktion</w:t>
+            </w:r>
+          </w:p>
+        </w:tc>
+      </w:tr>
+      <w:tr>
+        <w:trPr>
+          <w:cnfStyle w:val="000000100000" w:firstRow="0" w:lastRow="0" w:firstColumn="0" w:lastColumn="0" w:oddVBand="0" w:evenVBand="0" w:oddHBand="1" w:evenHBand="0" w:firstRowFirstColumn="0" w:firstRowLastColumn="0" w:lastRowFirstColumn="0" w:lastRowLastColumn="0"/>
+        </w:trPr>
+        <w:tc>
+          <w:tcPr>
+            <w:tcW w:w="1413" w:type="dxa"/>
+          </w:tcPr>
+          <w:p>
+            <w:pPr>
+              <w:rPr>
+                <w:lang w:val="de-CH"/>
+              </w:rPr>
+            </w:pPr>
+            <w:proofErr w:type="spellStart"/>
+            <w:r>
+              <w:rPr>
+                <w:lang w:val="de-CH"/>
+              </w:rPr>
+              <w:t>ratio</w:t>
+            </w:r>
+            <w:proofErr w:type="spellEnd"/>
+          </w:p>
+        </w:tc>
+        <w:tc>
+          <w:tcPr>
+            <w:tcW w:w="2835" w:type="dxa"/>
+          </w:tcPr>
+          <w:p>
+            <w:pPr>
+              <w:rPr>
+                <w:lang w:val="de-CH"/>
+              </w:rPr>
+            </w:pPr>
+            <w:r>
+              <w:rPr>
+                <w:lang w:val="de-CH"/>
+              </w:rPr>
+              <w:t>(TYPE, RATIO)</w:t>
+            </w:r>
+          </w:p>
+        </w:tc>
+        <w:tc>
+          <w:tcPr>
+            <w:tcW w:w="4768" w:type="dxa"/>
+          </w:tcPr>
+          <w:p>
+            <w:pPr>
+              <w:rPr>
+                <w:lang w:val="de-CH"/>
+              </w:rPr>
+            </w:pPr>
+            <w:r>
+              <w:rPr>
+                <w:lang w:val="de-CH"/>
+              </w:rPr>
+              <w:t>Deklaration einer Variable für eine rationale Zahl</w:t>
+            </w:r>
+          </w:p>
+        </w:tc>
+      </w:tr>
+      <w:tr>
+        <w:tc>
+          <w:tcPr>
+            <w:tcW w:w="1413" w:type="dxa"/>
+          </w:tcPr>
+          <w:p>
+            <w:pPr>
+              <w:rPr>
+                <w:lang w:val="de-CH"/>
+              </w:rPr>
+            </w:pPr>
+            <w:proofErr w:type="spellStart"/>
+            <w:r>
+              <w:rPr>
+                <w:lang w:val="de-CH"/>
+              </w:rPr>
+              <w:t>num</w:t>
+            </w:r>
+            <w:proofErr w:type="spellEnd"/>
+          </w:p>
+        </w:tc>
+        <w:tc>
+          <w:tcPr>
+            <w:tcW w:w="2835" w:type="dxa"/>
+          </w:tcPr>
+          <w:p>
+            <w:pPr>
+              <w:rPr>
+                <w:lang w:val="de-CH"/>
+              </w:rPr>
+            </w:pPr>
+            <w:r>
+              <w:rPr>
+                <w:lang w:val="de-CH"/>
+              </w:rPr>
+              <w:t xml:space="preserve">(RATIOOPR, </w:t>
+            </w:r>
+            <w:r>
+              <w:rPr>
+                <w:lang w:val="de-CH"/>
+              </w:rPr>
+              <w:t>NUMERATOR</w:t>
+            </w:r>
+            <w:r>
+              <w:rPr>
+                <w:lang w:val="de-CH"/>
+              </w:rPr>
+              <w:t>)</w:t>
+            </w:r>
+          </w:p>
+        </w:tc>
+        <w:tc>
+          <w:tcPr>
+            <w:tcW w:w="4768" w:type="dxa"/>
+          </w:tcPr>
+          <w:p>
+            <w:pPr>
+              <w:rPr>
+                <w:lang w:val="de-CH"/>
+              </w:rPr>
+            </w:pPr>
+            <w:r>
+              <w:rPr>
+                <w:lang w:val="de-CH"/>
+              </w:rPr>
+              <w:t xml:space="preserve">Zähler einer rationalen Zahl als </w:t>
+            </w:r>
+            <w:proofErr w:type="spellStart"/>
+            <w:r>
+              <w:rPr>
+                <w:i/>
+                <w:lang w:val="de-CH"/>
+              </w:rPr>
+              <w:t>int</w:t>
+            </w:r>
+            <w:proofErr w:type="spellEnd"/>
+            <w:r>
+              <w:rPr>
+                <w:lang w:val="de-CH"/>
+              </w:rPr>
+              <w:t xml:space="preserve"> auslesen</w:t>
+            </w:r>
+          </w:p>
+        </w:tc>
+      </w:tr>
+      <w:tr>
+        <w:trPr>
+          <w:cnfStyle w:val="000000100000" w:firstRow="0" w:lastRow="0" w:firstColumn="0" w:lastColumn="0" w:oddVBand="0" w:evenVBand="0" w:oddHBand="1" w:evenHBand="0" w:firstRowFirstColumn="0" w:firstRowLastColumn="0" w:lastRowFirstColumn="0" w:lastRowLastColumn="0"/>
+        </w:trPr>
+        <w:tc>
+          <w:tcPr>
+            <w:tcW w:w="1413" w:type="dxa"/>
+          </w:tcPr>
+          <w:p>
+            <w:pPr>
+              <w:rPr>
+                <w:lang w:val="de-CH"/>
+              </w:rPr>
+            </w:pPr>
+            <w:proofErr w:type="spellStart"/>
+            <w:r>
+              <w:rPr>
+                <w:lang w:val="de-CH"/>
+              </w:rPr>
+              <w:t>d</w:t>
+            </w:r>
+            <w:r>
+              <w:rPr>
+                <w:lang w:val="de-CH"/>
+              </w:rPr>
+              <w:t>eno</w:t>
+            </w:r>
+            <w:r>
+              <w:rPr>
+                <w:lang w:val="de-CH"/>
+              </w:rPr>
+              <w:t>m</w:t>
+            </w:r>
+            <w:proofErr w:type="spellEnd"/>
+          </w:p>
+        </w:tc>
+        <w:tc>
+          <w:tcPr>
+            <w:tcW w:w="2835" w:type="dxa"/>
+          </w:tcPr>
+          <w:p>
+            <w:pPr>
+              <w:rPr>
+                <w:lang w:val="de-CH"/>
+              </w:rPr>
+            </w:pPr>
+            <w:r>
+              <w:rPr>
+                <w:lang w:val="de-CH"/>
+              </w:rPr>
+              <w:t xml:space="preserve">(RATIOOPR, </w:t>
+            </w:r>
+            <w:r>
+              <w:rPr>
+                <w:lang w:val="de-CH"/>
+              </w:rPr>
+              <w:t>DEN</w:t>
+            </w:r>
+            <w:r>
+              <w:rPr>
+                <w:lang w:val="de-CH"/>
+              </w:rPr>
+              <w:t>O</w:t>
+            </w:r>
+            <w:r>
+              <w:rPr>
+                <w:lang w:val="de-CH"/>
+              </w:rPr>
+              <w:t>MERATOR</w:t>
+            </w:r>
+            <w:r>
+              <w:rPr>
+                <w:lang w:val="de-CH"/>
+              </w:rPr>
+              <w:t>)</w:t>
+            </w:r>
+          </w:p>
+        </w:tc>
+        <w:tc>
+          <w:tcPr>
+            <w:tcW w:w="4768" w:type="dxa"/>
+          </w:tcPr>
+          <w:p>
+            <w:pPr>
+              <w:rPr>
+                <w:lang w:val="de-CH"/>
+              </w:rPr>
+            </w:pPr>
+            <w:r>
+              <w:rPr>
+                <w:lang w:val="de-CH"/>
+              </w:rPr>
+              <w:t xml:space="preserve">Nenner einer rationalen Zahl als </w:t>
+            </w:r>
+            <w:proofErr w:type="spellStart"/>
+            <w:r>
+              <w:rPr>
+                <w:i/>
+                <w:lang w:val="de-CH"/>
+              </w:rPr>
+              <w:t>int</w:t>
+            </w:r>
+            <w:proofErr w:type="spellEnd"/>
+            <w:r>
+              <w:rPr>
+                <w:lang w:val="de-CH"/>
+              </w:rPr>
+              <w:t xml:space="preserve"> auslesen</w:t>
+            </w:r>
+          </w:p>
+        </w:tc>
+      </w:tr>
+      <w:tr>
+        <w:tc>
+          <w:tcPr>
+            <w:tcW w:w="1413" w:type="dxa"/>
+          </w:tcPr>
+          <w:p>
+            <w:pPr>
+              <w:rPr>
+                <w:lang w:val="de-CH"/>
+              </w:rPr>
+            </w:pPr>
+            <w:proofErr w:type="spellStart"/>
+            <w:r>
+              <w:rPr>
+                <w:lang w:val="de-CH"/>
+              </w:rPr>
+              <w:t>f</w:t>
+            </w:r>
+            <w:r>
+              <w:rPr>
+                <w:lang w:val="de-CH"/>
+              </w:rPr>
+              <w:t>loor</w:t>
+            </w:r>
+            <w:proofErr w:type="spellEnd"/>
+          </w:p>
+        </w:tc>
+        <w:tc>
+          <w:tcPr>
+            <w:tcW w:w="2835" w:type="dxa"/>
+          </w:tcPr>
+          <w:p>
+            <w:pPr>
+              <w:rPr>
+                <w:lang w:val="de-CH"/>
+              </w:rPr>
+            </w:pPr>
+            <w:r>
+              <w:rPr>
+                <w:lang w:val="de-CH"/>
+              </w:rPr>
+              <w:t xml:space="preserve">(RATIOOPR, </w:t>
+            </w:r>
+            <w:r>
+              <w:rPr>
+                <w:lang w:val="de-CH"/>
+              </w:rPr>
+              <w:t>FLOOR</w:t>
+            </w:r>
+            <w:r>
+              <w:rPr>
+                <w:lang w:val="de-CH"/>
+              </w:rPr>
+              <w:t>)</w:t>
+            </w:r>
+          </w:p>
+        </w:tc>
+        <w:tc>
+          <w:tcPr>
+            <w:tcW w:w="4768" w:type="dxa"/>
+          </w:tcPr>
+          <w:p>
+            <w:pPr>
+              <w:rPr>
+                <w:lang w:val="de-CH"/>
+              </w:rPr>
+            </w:pPr>
+            <w:r>
+              <w:rPr>
+                <w:lang w:val="de-CH"/>
+              </w:rPr>
+              <w:t xml:space="preserve">Abrunden auf die grösste ganze Zahl, die kleiner oder gleich gross wie die rationale Zahl ist, als </w:t>
+            </w:r>
+            <w:proofErr w:type="spellStart"/>
+            <w:r>
+              <w:rPr>
+                <w:i/>
+                <w:lang w:val="de-CH"/>
+              </w:rPr>
+              <w:t>int</w:t>
+            </w:r>
+            <w:proofErr w:type="spellEnd"/>
+          </w:p>
+        </w:tc>
+      </w:tr>
+      <w:tr>
+        <w:trPr>
+          <w:cnfStyle w:val="000000100000" w:firstRow="0" w:lastRow="0" w:firstColumn="0" w:lastColumn="0" w:oddVBand="0" w:evenVBand="0" w:oddHBand="1" w:evenHBand="0" w:firstRowFirstColumn="0" w:firstRowLastColumn="0" w:lastRowFirstColumn="0" w:lastRowLastColumn="0"/>
+        </w:trPr>
+        <w:tc>
+          <w:tcPr>
+            <w:tcW w:w="1413" w:type="dxa"/>
+          </w:tcPr>
+          <w:p>
+            <w:pPr>
+              <w:rPr>
+                <w:lang w:val="de-CH"/>
+              </w:rPr>
+            </w:pPr>
+            <w:proofErr w:type="spellStart"/>
+            <w:r>
+              <w:rPr>
+                <w:lang w:val="de-CH"/>
+              </w:rPr>
+              <w:t>ceil</w:t>
+            </w:r>
+            <w:proofErr w:type="spellEnd"/>
+          </w:p>
+        </w:tc>
+        <w:tc>
+          <w:tcPr>
+            <w:tcW w:w="2835" w:type="dxa"/>
+          </w:tcPr>
+          <w:p>
+            <w:pPr>
+              <w:rPr>
+                <w:lang w:val="de-CH"/>
+              </w:rPr>
+            </w:pPr>
+            <w:r>
+              <w:rPr>
+                <w:lang w:val="de-CH"/>
+              </w:rPr>
+              <w:t xml:space="preserve">(RATIOOPR, </w:t>
+            </w:r>
+            <w:r>
+              <w:rPr>
+                <w:lang w:val="de-CH"/>
+              </w:rPr>
+              <w:t>CEIL</w:t>
+            </w:r>
+            <w:r>
+              <w:rPr>
+                <w:lang w:val="de-CH"/>
+              </w:rPr>
+              <w:t>)</w:t>
+            </w:r>
+          </w:p>
+        </w:tc>
+        <w:tc>
+          <w:tcPr>
+            <w:tcW w:w="4768" w:type="dxa"/>
+          </w:tcPr>
+          <w:p>
+            <w:pPr>
+              <w:rPr>
+                <w:lang w:val="de-CH"/>
+              </w:rPr>
+            </w:pPr>
+            <w:r>
+              <w:rPr>
+                <w:lang w:val="de-CH"/>
+              </w:rPr>
+              <w:t xml:space="preserve">Aufrunden auf die kleinste ganze Zahl, die grösser oder gleich gross wie die rationale Zahl ist, als </w:t>
+            </w:r>
+            <w:proofErr w:type="spellStart"/>
+            <w:r>
+              <w:rPr>
+                <w:i/>
+                <w:lang w:val="de-CH"/>
+              </w:rPr>
+              <w:t>int</w:t>
+            </w:r>
+            <w:proofErr w:type="spellEnd"/>
+          </w:p>
+        </w:tc>
+      </w:tr>
+      <w:tr>
+        <w:tc>
+          <w:tcPr>
+            <w:tcW w:w="1413" w:type="dxa"/>
+          </w:tcPr>
+          <w:p>
+            <w:pPr>
+              <w:rPr>
+                <w:lang w:val="de-CH"/>
+              </w:rPr>
+            </w:pPr>
+            <w:proofErr w:type="spellStart"/>
+            <w:r>
+              <w:rPr>
+                <w:lang w:val="de-CH"/>
+              </w:rPr>
+              <w:t>round</w:t>
+            </w:r>
+            <w:proofErr w:type="spellEnd"/>
+          </w:p>
+        </w:tc>
+        <w:tc>
+          <w:tcPr>
+            <w:tcW w:w="2835" w:type="dxa"/>
+          </w:tcPr>
+          <w:p>
+            <w:pPr>
+              <w:rPr>
+                <w:lang w:val="de-CH"/>
+              </w:rPr>
+            </w:pPr>
+            <w:r>
+              <w:rPr>
+                <w:lang w:val="de-CH"/>
+              </w:rPr>
+              <w:t xml:space="preserve">(RATIOOPR, </w:t>
+            </w:r>
+            <w:r>
+              <w:rPr>
+                <w:lang w:val="de-CH"/>
+              </w:rPr>
+              <w:t>ROUND</w:t>
+            </w:r>
+            <w:r>
+              <w:rPr>
+                <w:lang w:val="de-CH"/>
+              </w:rPr>
+              <w:t>)</w:t>
+            </w:r>
+          </w:p>
+        </w:tc>
+        <w:tc>
+          <w:tcPr>
+            <w:tcW w:w="4768" w:type="dxa"/>
+          </w:tcPr>
+          <w:p>
+            <w:pPr>
+              <w:rPr>
+                <w:lang w:val="de-CH"/>
+              </w:rPr>
+            </w:pPr>
+            <w:r>
+              <w:rPr>
+                <w:lang w:val="de-CH"/>
+              </w:rPr>
+              <w:t xml:space="preserve">Runden auf die am nächsten liegende ganze Zahl, 0.5 wird auf 1 gerundet, als </w:t>
+            </w:r>
+            <w:r>
+              <w:rPr>
+                <w:i/>
+                <w:lang w:val="de-CH"/>
+              </w:rPr>
+              <w:t>int</w:t>
+            </w:r>
+            <w:r>
+              <w:rPr>
+                <w:lang w:val="de-CH"/>
+              </w:rPr>
+              <w:t>.</w:t>
+            </w:r>
+          </w:p>
+        </w:tc>
+      </w:tr>
+    </w:tbl>
+    <w:p>
+      <w:pPr>
+        <w:rPr>
+          <w:lang w:val="de-CH"/>
+        </w:rPr>
+      </w:pPr>
+    </w:p>
+    <w:p>
+      <w:pPr>
+        <w:rPr>
+          <w:rFonts w:asciiTheme="majorHAnsi" w:eastAsiaTheme="majorEastAsia" w:hAnsiTheme="majorHAnsi" w:cstheme="majorBidi"/>
+          <w:color w:val="2E74B5" w:themeColor="accent1" w:themeShade="BF"/>
+          <w:sz w:val="32"/>
+          <w:szCs w:val="32"/>
+          <w:lang w:val="de-CH"/>
+        </w:rPr>
+      </w:pPr>
+      <w:r>
+        <w:rPr>
+          <w:lang w:val="de-CH"/>
+        </w:rPr>
+        <w:br w:type="page"/>
+      </w:r>
+    </w:p>
+    <w:p>
+      <w:pPr>
+        <w:pStyle w:val="Heading1"/>
+        <w:rPr>
+          <w:lang w:val="de-CH"/>
+        </w:rPr>
+      </w:pPr>
+      <w:r>
+        <w:rPr>
+          <w:lang w:val="de-CH"/>
+        </w:rPr>
+        <w:lastRenderedPageBreak/>
+        <w:t>G</w:t>
+      </w:r>
+      <w:r>
+        <w:rPr>
+          <w:lang w:val="de-CH"/>
+        </w:rPr>
+        <w:t>rammatikalische Syntax</w:t>
+      </w:r>
+    </w:p>
+    <w:p>
+      <w:pPr>
+        <w:rPr>
+          <w:lang w:val="de-CH"/>
+        </w:rPr>
+      </w:pPr>
+      <w:r>
+        <w:rPr>
+          <w:lang w:val="de-CH"/>
+        </w:rPr>
+        <w:t xml:space="preserve">Wir erweitern </w:t>
+      </w:r>
+      <w:r>
+        <w:rPr>
+          <w:lang w:val="de-CH"/>
+        </w:rPr>
+        <w:t xml:space="preserve">die Grammatik </w:t>
+      </w:r>
+      <w:r>
+        <w:rPr>
+          <w:lang w:val="de-CH"/>
+        </w:rPr>
+        <w:t>um die folgende Regel</w:t>
+      </w:r>
+      <w:r>
+        <w:rPr>
+          <w:lang w:val="de-CH"/>
+        </w:rPr>
+        <w:t>:</w:t>
+      </w:r>
+    </w:p>
+    <w:p>
+      <w:pPr>
+        <w:pStyle w:val="Code"/>
+      </w:pPr>
+      <w:r>
+        <w:t xml:space="preserve">monadicOpr ::= </w:t>
+      </w:r>
+      <w:r>
+        <w:t>RATIOOPR</w:t>
+      </w:r>
+    </w:p>
+    <w:p>
+      <w:pPr>
+        <w:rPr>
+          <w:lang w:val="de-CH"/>
+        </w:rPr>
+      </w:pPr>
+      <w:r>
+        <w:rPr>
+          <w:lang w:val="de-CH"/>
+        </w:rPr>
+        <w:t>Die Operatoren der Gruppe RATIOOPR haben die gleiche Präzedenz wie diejenigen der Gruppe ADDOPR. Sie sind nicht assoziativ. Dies ergibt keinen Sinn, da die Operatoren einen anderen Rückgabe- als Eingabetyp aufweisen.</w:t>
+      </w:r>
+      <w:r>
+        <w:rPr>
+          <w:lang w:val="de-CH"/>
+        </w:rPr>
+        <w:t xml:space="preserve"> Somit sieht die </w:t>
+      </w:r>
+      <w:proofErr w:type="spellStart"/>
+      <w:r>
+        <w:rPr>
+          <w:lang w:val="de-CH"/>
+        </w:rPr>
+        <w:t>Operatorentabelle</w:t>
+      </w:r>
+      <w:proofErr w:type="spellEnd"/>
+      <w:r>
+        <w:rPr>
+          <w:lang w:val="de-CH"/>
+        </w:rPr>
+        <w:t xml:space="preserve"> neu wie folgt aus:</w:t>
+      </w:r>
+    </w:p>
+    <w:tbl>
+      <w:tblPr>
+        <w:tblStyle w:val="GridTable4-Accent1"/>
+        <w:tblW w:w="0" w:type="auto"/>
+        <w:tblLook w:val="0420" w:firstRow="1" w:lastRow="0" w:firstColumn="0" w:lastColumn="0" w:noHBand="0" w:noVBand="1"/>
+      </w:tblPr>
+      <w:tblGrid>
+        <w:gridCol w:w="5524"/>
+        <w:gridCol w:w="1842"/>
+        <w:gridCol w:w="1650"/>
+      </w:tblGrid>
+      <w:tr>
+        <w:trPr>
+          <w:cnfStyle w:val="100000000000" w:firstRow="1" w:lastRow="0" w:firstColumn="0" w:lastColumn="0" w:oddVBand="0" w:evenVBand="0" w:oddHBand="0" w:evenHBand="0" w:firstRowFirstColumn="0" w:firstRowLastColumn="0" w:lastRowFirstColumn="0" w:lastRowLastColumn="0"/>
+        </w:trPr>
+        <w:tc>
+          <w:tcPr>
+            <w:tcW w:w="5524" w:type="dxa"/>
+          </w:tcPr>
+          <w:p>
+            <w:pPr>
+              <w:rPr>
+                <w:lang w:val="de-CH"/>
+              </w:rPr>
+            </w:pPr>
+          </w:p>
+        </w:tc>
+        <w:tc>
+          <w:tcPr>
+            <w:tcW w:w="1842" w:type="dxa"/>
+          </w:tcPr>
+          <w:p>
+            <w:pPr>
+              <w:rPr>
+                <w:lang w:val="de-CH"/>
+              </w:rPr>
+            </w:pPr>
+            <w:r>
+              <w:rPr>
+                <w:lang w:val="de-CH"/>
+              </w:rPr>
+              <w:t>Präzedenz</w:t>
+            </w:r>
+          </w:p>
+        </w:tc>
+        <w:tc>
+          <w:tcPr>
+            <w:tcW w:w="1650" w:type="dxa"/>
+          </w:tcPr>
+          <w:p>
+            <w:pPr>
+              <w:rPr>
+                <w:lang w:val="de-CH"/>
+              </w:rPr>
+            </w:pPr>
+            <w:r>
+              <w:rPr>
+                <w:lang w:val="de-CH"/>
+              </w:rPr>
+              <w:t>Assoziativität</w:t>
+            </w:r>
+          </w:p>
+        </w:tc>
+      </w:tr>
+      <w:tr>
+        <w:trPr>
+          <w:cnfStyle w:val="000000100000" w:firstRow="0" w:lastRow="0" w:firstColumn="0" w:lastColumn="0" w:oddVBand="0" w:evenVBand="0" w:oddHBand="1" w:evenHBand="0" w:firstRowFirstColumn="0" w:firstRowLastColumn="0" w:lastRowFirstColumn="0" w:lastRowLastColumn="0"/>
+        </w:trPr>
+        <w:tc>
+          <w:tcPr>
+            <w:tcW w:w="5524" w:type="dxa"/>
+          </w:tcPr>
+          <w:p>
+            <w:pPr>
+              <w:rPr>
+                <w:rFonts w:ascii="Consolas" w:hAnsi="Consolas" w:cs="Consolas"/>
+                <w:lang w:val="de-CH"/>
+              </w:rPr>
+            </w:pPr>
+            <w:r>
+              <w:rPr>
+                <w:rFonts w:ascii="Consolas" w:hAnsi="Consolas" w:cs="Consolas"/>
+                <w:lang w:val="de-CH"/>
+              </w:rPr>
+              <w:t>MULTOPR</w:t>
+            </w:r>
+            <w:r>
+              <w:rPr>
+                <w:rFonts w:ascii="Consolas" w:hAnsi="Consolas" w:cs="Consolas"/>
+                <w:lang w:val="de-CH"/>
+              </w:rPr>
+              <w:br/>
+              <w:t xml:space="preserve">(* </w:t>
+            </w:r>
+            <w:proofErr w:type="spellStart"/>
+            <w:r>
+              <w:rPr>
+                <w:rFonts w:ascii="Consolas" w:hAnsi="Consolas" w:cs="Consolas"/>
+                <w:lang w:val="de-CH"/>
+              </w:rPr>
+              <w:t>divE</w:t>
+            </w:r>
+            <w:proofErr w:type="spellEnd"/>
+            <w:r>
+              <w:rPr>
+                <w:rFonts w:ascii="Consolas" w:hAnsi="Consolas" w:cs="Consolas"/>
+                <w:lang w:val="de-CH"/>
+              </w:rPr>
+              <w:t xml:space="preserve"> </w:t>
+            </w:r>
+            <w:proofErr w:type="spellStart"/>
+            <w:r>
+              <w:rPr>
+                <w:rFonts w:ascii="Consolas" w:hAnsi="Consolas" w:cs="Consolas"/>
+                <w:lang w:val="de-CH"/>
+              </w:rPr>
+              <w:t>modE</w:t>
+            </w:r>
+            <w:proofErr w:type="spellEnd"/>
+            <w:r>
+              <w:rPr>
+                <w:rFonts w:ascii="Consolas" w:hAnsi="Consolas" w:cs="Consolas"/>
+                <w:lang w:val="de-CH"/>
+              </w:rPr>
+              <w:t>)</w:t>
+            </w:r>
+          </w:p>
+        </w:tc>
+        <w:tc>
+          <w:tcPr>
+            <w:tcW w:w="1842" w:type="dxa"/>
+          </w:tcPr>
+          <w:p>
+            <w:pPr>
+              <w:rPr>
+                <w:lang w:val="de-CH"/>
+              </w:rPr>
+            </w:pPr>
+            <w:r>
+              <w:rPr>
+                <w:lang w:val="de-CH"/>
+              </w:rPr>
+              <w:t>3 (= höchste)</w:t>
+            </w:r>
+          </w:p>
+        </w:tc>
+        <w:tc>
+          <w:tcPr>
+            <w:tcW w:w="1650" w:type="dxa"/>
+          </w:tcPr>
+          <w:p>
+            <w:pPr>
+              <w:rPr>
+                <w:lang w:val="de-CH"/>
+              </w:rPr>
+            </w:pPr>
+            <w:r>
+              <w:rPr>
+                <w:lang w:val="de-CH"/>
+              </w:rPr>
+              <w:t>Links</w:t>
+            </w:r>
+          </w:p>
+        </w:tc>
+      </w:tr>
+      <w:tr>
+        <w:tc>
+          <w:tcPr>
+            <w:tcW w:w="5524" w:type="dxa"/>
+          </w:tcPr>
+          <w:p>
+            <w:pPr>
+              <w:rPr>
+                <w:rFonts w:ascii="Consolas" w:hAnsi="Consolas" w:cs="Consolas"/>
+                <w:lang w:val="de-CH"/>
+              </w:rPr>
+            </w:pPr>
+            <w:r>
+              <w:rPr>
+                <w:rFonts w:ascii="Consolas" w:hAnsi="Consolas" w:cs="Consolas"/>
+                <w:lang w:val="de-CH"/>
+              </w:rPr>
+              <w:t>ADDOPR</w:t>
+            </w:r>
+            <w:r>
+              <w:rPr>
+                <w:rFonts w:ascii="Consolas" w:hAnsi="Consolas" w:cs="Consolas"/>
+                <w:lang w:val="de-CH"/>
+              </w:rPr>
+              <w:br/>
+              <w:t>(+ -)</w:t>
+            </w:r>
+          </w:p>
+        </w:tc>
+        <w:tc>
+          <w:tcPr>
+            <w:tcW w:w="1842" w:type="dxa"/>
+          </w:tcPr>
+          <w:p>
+            <w:pPr>
+              <w:rPr>
+                <w:lang w:val="de-CH"/>
+              </w:rPr>
+            </w:pPr>
+            <w:r>
+              <w:rPr>
+                <w:lang w:val="de-CH"/>
+              </w:rPr>
+              <w:t>2</w:t>
+            </w:r>
+          </w:p>
+        </w:tc>
+        <w:tc>
+          <w:tcPr>
+            <w:tcW w:w="1650" w:type="dxa"/>
+          </w:tcPr>
+          <w:p>
+            <w:pPr>
+              <w:rPr>
+                <w:lang w:val="de-CH"/>
+              </w:rPr>
+            </w:pPr>
+            <w:r>
+              <w:rPr>
+                <w:lang w:val="de-CH"/>
+              </w:rPr>
+              <w:t>Links</w:t>
+            </w:r>
+          </w:p>
+        </w:tc>
+      </w:tr>
+      <w:tr>
+        <w:trPr>
+          <w:cnfStyle w:val="000000100000" w:firstRow="0" w:lastRow="0" w:firstColumn="0" w:lastColumn="0" w:oddVBand="0" w:evenVBand="0" w:oddHBand="1" w:evenHBand="0" w:firstRowFirstColumn="0" w:firstRowLastColumn="0" w:lastRowFirstColumn="0" w:lastRowLastColumn="0"/>
+        </w:trPr>
+        <w:tc>
+          <w:tcPr>
+            <w:tcW w:w="5524" w:type="dxa"/>
+          </w:tcPr>
+          <w:p>
+            <w:pPr>
+              <w:rPr>
+                <w:rFonts w:ascii="Consolas" w:hAnsi="Consolas" w:cs="Consolas"/>
+                <w:b/>
+              </w:rPr>
+            </w:pPr>
+            <w:r>
+              <w:rPr>
+                <w:rFonts w:ascii="Consolas" w:hAnsi="Consolas" w:cs="Consolas"/>
+                <w:b/>
+              </w:rPr>
+              <w:t>RATIOOPR</w:t>
+            </w:r>
+            <w:r>
+              <w:rPr>
+                <w:rFonts w:ascii="Consolas" w:hAnsi="Consolas" w:cs="Consolas"/>
+                <w:b/>
+              </w:rPr>
+              <w:br/>
+              <w:t>(</w:t>
+            </w:r>
+            <w:proofErr w:type="spellStart"/>
+            <w:r>
+              <w:rPr>
+                <w:rFonts w:ascii="Consolas" w:hAnsi="Consolas" w:cs="Consolas"/>
+                <w:b/>
+              </w:rPr>
+              <w:t>num</w:t>
+            </w:r>
+            <w:proofErr w:type="spellEnd"/>
+            <w:r>
+              <w:rPr>
+                <w:rFonts w:ascii="Consolas" w:hAnsi="Consolas" w:cs="Consolas"/>
+                <w:b/>
+              </w:rPr>
+              <w:t xml:space="preserve"> </w:t>
+            </w:r>
+            <w:proofErr w:type="spellStart"/>
+            <w:r>
+              <w:rPr>
+                <w:rFonts w:ascii="Consolas" w:hAnsi="Consolas" w:cs="Consolas"/>
+                <w:b/>
+              </w:rPr>
+              <w:t>den</w:t>
+            </w:r>
+            <w:r>
+              <w:rPr>
+                <w:rFonts w:ascii="Consolas" w:hAnsi="Consolas" w:cs="Consolas"/>
+                <w:b/>
+              </w:rPr>
+              <w:t>o</w:t>
+            </w:r>
+            <w:r>
+              <w:rPr>
+                <w:rFonts w:ascii="Consolas" w:hAnsi="Consolas" w:cs="Consolas"/>
+                <w:b/>
+              </w:rPr>
+              <w:t>m</w:t>
+            </w:r>
+            <w:proofErr w:type="spellEnd"/>
+            <w:r>
+              <w:rPr>
+                <w:rFonts w:ascii="Consolas" w:hAnsi="Consolas" w:cs="Consolas"/>
+                <w:b/>
+              </w:rPr>
+              <w:t xml:space="preserve"> floor ceil round)</w:t>
+            </w:r>
+          </w:p>
+        </w:tc>
+        <w:tc>
+          <w:tcPr>
+            <w:tcW w:w="1842" w:type="dxa"/>
+          </w:tcPr>
+          <w:p>
+            <w:pPr>
+              <w:rPr>
+                <w:b/>
+              </w:rPr>
+            </w:pPr>
+            <w:r>
+              <w:rPr>
+                <w:b/>
+              </w:rPr>
+              <w:t>2</w:t>
+            </w:r>
+          </w:p>
+        </w:tc>
+        <w:tc>
+          <w:tcPr>
+            <w:tcW w:w="1650" w:type="dxa"/>
+          </w:tcPr>
+          <w:p>
+            <w:pPr>
+              <w:rPr>
+                <w:b/>
+              </w:rPr>
+            </w:pPr>
+            <w:proofErr w:type="spellStart"/>
+            <w:r>
+              <w:rPr>
+                <w:b/>
+              </w:rPr>
+              <w:t>Keine</w:t>
+            </w:r>
+            <w:proofErr w:type="spellEnd"/>
+          </w:p>
+        </w:tc>
+      </w:tr>
+      <w:tr>
+        <w:tc>
+          <w:tcPr>
+            <w:tcW w:w="5524" w:type="dxa"/>
+          </w:tcPr>
+          <w:p>
+            <w:pPr>
+              <w:rPr>
+                <w:rFonts w:ascii="Consolas" w:hAnsi="Consolas" w:cs="Consolas"/>
+                <w:lang w:val="de-CH"/>
+              </w:rPr>
+            </w:pPr>
+            <w:r>
+              <w:rPr>
+                <w:rFonts w:ascii="Consolas" w:hAnsi="Consolas" w:cs="Consolas"/>
+                <w:lang w:val="de-CH"/>
+              </w:rPr>
+              <w:t>RELOPR</w:t>
+            </w:r>
+            <w:r>
+              <w:rPr>
+                <w:rFonts w:ascii="Consolas" w:hAnsi="Consolas" w:cs="Consolas"/>
+                <w:lang w:val="de-CH"/>
+              </w:rPr>
+              <w:br/>
+              <w:t>(&lt; &lt;= &gt; &gt;= = /=)</w:t>
+            </w:r>
+          </w:p>
+        </w:tc>
+        <w:tc>
+          <w:tcPr>
+            <w:tcW w:w="1842" w:type="dxa"/>
+          </w:tcPr>
+          <w:p>
+            <w:pPr>
+              <w:rPr>
+                <w:lang w:val="de-CH"/>
+              </w:rPr>
+            </w:pPr>
+            <w:r>
+              <w:rPr>
+                <w:lang w:val="de-CH"/>
+              </w:rPr>
+              <w:t>1</w:t>
+            </w:r>
+          </w:p>
+        </w:tc>
+        <w:tc>
+          <w:tcPr>
+            <w:tcW w:w="1650" w:type="dxa"/>
+          </w:tcPr>
+          <w:p>
+            <w:pPr>
+              <w:rPr>
+                <w:lang w:val="de-CH"/>
+              </w:rPr>
+            </w:pPr>
+            <w:r>
+              <w:rPr>
+                <w:lang w:val="de-CH"/>
+              </w:rPr>
+              <w:t>Keine</w:t>
+            </w:r>
+          </w:p>
+        </w:tc>
+      </w:tr>
+      <w:tr>
+        <w:trPr>
+          <w:cnfStyle w:val="000000100000" w:firstRow="0" w:lastRow="0" w:firstColumn="0" w:lastColumn="0" w:oddVBand="0" w:evenVBand="0" w:oddHBand="1" w:evenHBand="0" w:firstRowFirstColumn="0" w:firstRowLastColumn="0" w:lastRowFirstColumn="0" w:lastRowLastColumn="0"/>
+        </w:trPr>
+        <w:tc>
+          <w:tcPr>
+            <w:tcW w:w="5524" w:type="dxa"/>
+          </w:tcPr>
+          <w:p>
+            <w:pPr>
+              <w:rPr>
+                <w:rFonts w:ascii="Consolas" w:hAnsi="Consolas" w:cs="Consolas"/>
+                <w:lang w:val="de-CH"/>
+              </w:rPr>
+            </w:pPr>
+            <w:r>
+              <w:rPr>
+                <w:rFonts w:ascii="Consolas" w:hAnsi="Consolas" w:cs="Consolas"/>
+                <w:lang w:val="de-CH"/>
+              </w:rPr>
+              <w:t>BOOLOPR</w:t>
+            </w:r>
+            <w:r>
+              <w:rPr>
+                <w:rFonts w:ascii="Consolas" w:hAnsi="Consolas" w:cs="Consolas"/>
+                <w:lang w:val="de-CH"/>
+              </w:rPr>
+              <w:br/>
+              <w:t>(&amp;? |?)</w:t>
+            </w:r>
+          </w:p>
+        </w:tc>
+        <w:tc>
+          <w:tcPr>
+            <w:tcW w:w="1842" w:type="dxa"/>
+          </w:tcPr>
+          <w:p>
+            <w:pPr>
+              <w:rPr>
+                <w:lang w:val="de-CH"/>
+              </w:rPr>
+            </w:pPr>
+            <w:r>
+              <w:rPr>
+                <w:lang w:val="de-CH"/>
+              </w:rPr>
+              <w:t>0 (= niedrigste)</w:t>
+            </w:r>
+          </w:p>
+        </w:tc>
+        <w:tc>
+          <w:tcPr>
+            <w:tcW w:w="1650" w:type="dxa"/>
+          </w:tcPr>
+          <w:p>
+            <w:pPr>
+              <w:rPr>
+                <w:lang w:val="de-CH"/>
+              </w:rPr>
+            </w:pPr>
+            <w:r>
+              <w:rPr>
+                <w:lang w:val="de-CH"/>
+              </w:rPr>
+              <w:t>Rechts</w:t>
+            </w:r>
+          </w:p>
+        </w:tc>
+      </w:tr>
+    </w:tbl>
+    <w:p>
+      <w:pPr>
+        <w:rPr>
+          <w:lang w:val="de-CH"/>
+        </w:rPr>
+      </w:pPr>
+    </w:p>
+    <w:p>
+      <w:proofErr w:type="spellStart"/>
+      <w:r>
+        <w:t>Deklaration</w:t>
+      </w:r>
+      <w:proofErr w:type="spellEnd"/>
+      <w:r>
+        <w:t>:</w:t>
+      </w:r>
+    </w:p>
+    <w:p>
+      <w:pPr>
+        <w:pStyle w:val="Code"/>
+        <w:rPr>
+          <w:lang w:val="en-GB"/>
+        </w:rPr>
+      </w:pPr>
+      <w:r>
+        <w:rPr>
+          <w:lang w:val="en-GB"/>
+        </w:rPr>
+        <w:t>const</w:t>
+      </w:r>
+      <w:r>
+        <w:rPr>
+          <w:lang w:val="en-GB"/>
+        </w:rPr>
+        <w:t xml:space="preserve"> r1 : ratio;</w:t>
+      </w:r>
+      <w:r>
+        <w:rPr>
+          <w:lang w:val="en-GB"/>
+        </w:rPr>
+        <w:br/>
+      </w:r>
+      <w:r>
+        <w:rPr>
+          <w:lang w:val="en-GB"/>
+        </w:rPr>
+        <w:t>const</w:t>
+      </w:r>
+      <w:r>
+        <w:rPr>
+          <w:lang w:val="en-GB"/>
+        </w:rPr>
+        <w:t xml:space="preserve"> r2 : ratio;</w:t>
+      </w:r>
+      <w:r>
+        <w:rPr>
+          <w:lang w:val="en-GB"/>
+        </w:rPr>
+        <w:br/>
+      </w:r>
+      <w:r>
+        <w:rPr>
+          <w:lang w:val="en-GB"/>
+        </w:rPr>
+        <w:t>const</w:t>
+      </w:r>
+      <w:r>
+        <w:rPr>
+          <w:lang w:val="en-GB"/>
+        </w:rPr>
+        <w:t xml:space="preserve"> r3 : </w:t>
+      </w:r>
+      <w:r>
+        <w:rPr>
+          <w:lang w:val="en-GB"/>
+        </w:rPr>
+        <w:t>ratio</w:t>
+      </w:r>
+      <w:r>
+        <w:rPr>
+          <w:lang w:val="en-GB"/>
+        </w:rPr>
+        <w:t>;</w:t>
+      </w:r>
+    </w:p>
+    <w:p>
+      <w:pPr>
+        <w:rPr>
+          <w:lang w:val="de-CH"/>
+        </w:rPr>
+      </w:pPr>
+      <w:r>
+        <w:rPr>
+          <w:lang w:val="de-CH"/>
+        </w:rPr>
+        <w:t>Initialisierung:</w:t>
+      </w:r>
+    </w:p>
+    <w:p>
+      <w:pPr>
+        <w:pStyle w:val="Code"/>
+        <w:rPr>
+          <w:lang w:val="en-GB"/>
+        </w:rPr>
+      </w:pPr>
+      <w:r>
+        <w:rPr>
+          <w:lang w:val="en-GB"/>
+        </w:rPr>
+        <w:t>r1</w:t>
+      </w:r>
+      <w:r>
+        <w:rPr>
+          <w:lang w:val="en-GB"/>
+        </w:rPr>
+        <w:t xml:space="preserve"> init</w:t>
+      </w:r>
+      <w:r>
+        <w:rPr>
+          <w:lang w:val="en-GB"/>
+        </w:rPr>
+        <w:t xml:space="preserve"> := </w:t>
+      </w:r>
+      <w:r>
+        <w:rPr>
+          <w:lang w:val="en-GB"/>
+        </w:rPr>
+        <w:t>4</w:t>
+      </w:r>
+      <w:r>
+        <w:rPr>
+          <w:lang w:val="en-GB"/>
+        </w:rPr>
+        <w:t>/3;</w:t>
+      </w:r>
+      <w:r>
+        <w:rPr>
+          <w:lang w:val="en-GB"/>
+        </w:rPr>
+        <w:br/>
+      </w:r>
+      <w:r>
+        <w:rPr>
+          <w:lang w:val="en-GB"/>
+        </w:rPr>
+        <w:t>r2</w:t>
+      </w:r>
+      <w:r>
+        <w:rPr>
+          <w:lang w:val="en-GB"/>
+        </w:rPr>
+        <w:t xml:space="preserve"> init</w:t>
+      </w:r>
+      <w:r>
+        <w:rPr>
+          <w:lang w:val="en-GB"/>
+        </w:rPr>
+        <w:t xml:space="preserve"> := 0/1;</w:t>
+      </w:r>
+      <w:r>
+        <w:rPr>
+          <w:lang w:val="en-GB"/>
+        </w:rPr>
+        <w:br/>
+      </w:r>
+      <w:r>
+        <w:rPr>
+          <w:lang w:val="en-GB"/>
+        </w:rPr>
+        <w:t>r3</w:t>
+      </w:r>
+      <w:r>
+        <w:rPr>
+          <w:lang w:val="en-GB"/>
+        </w:rPr>
+        <w:t xml:space="preserve"> init</w:t>
+      </w:r>
+      <w:r>
+        <w:rPr>
+          <w:lang w:val="en-GB"/>
+        </w:rPr>
+        <w:t xml:space="preserve"> := 24/24;</w:t>
+      </w:r>
+      <w:r>
+        <w:rPr>
+          <w:lang w:val="en-GB"/>
+        </w:rPr>
+        <w:br/>
+      </w:r>
+      <w:r>
+        <w:rPr>
+          <w:lang w:val="en-GB"/>
+        </w:rPr>
+        <w:t>r4</w:t>
+      </w:r>
+      <w:r>
+        <w:rPr>
+          <w:lang w:val="en-GB"/>
+        </w:rPr>
+        <w:t xml:space="preserve"> init</w:t>
+      </w:r>
+      <w:r>
+        <w:rPr>
+          <w:lang w:val="en-GB"/>
+        </w:rPr>
+        <w:t xml:space="preserve"> := 12/3;</w:t>
+      </w:r>
+    </w:p>
+    <w:p>
+      <w:pPr>
+        <w:rPr>
+          <w:lang w:val="de-CH"/>
+        </w:rPr>
+      </w:pPr>
+      <w:r>
+        <w:rPr>
+          <w:lang w:val="de-CH"/>
+        </w:rPr>
+        <w:t>Zugriff auf den Zähler:</w:t>
+      </w:r>
+    </w:p>
+    <w:p>
+      <w:pPr>
+        <w:pStyle w:val="Code"/>
+      </w:pPr>
+      <w:r>
+        <w:t>d</w:t>
+      </w:r>
+      <w:r>
+        <w:t>ebugout num r1</w:t>
+      </w:r>
+      <w:r>
+        <w:t>;</w:t>
+      </w:r>
+      <w:r>
+        <w:t xml:space="preserve"> // Ausgabe: 4</w:t>
+      </w:r>
+      <w:r>
+        <w:br/>
+        <w:t>d</w:t>
+      </w:r>
+      <w:r>
+        <w:t xml:space="preserve">ebugout </w:t>
+      </w:r>
+      <w:r>
+        <w:t>num r2</w:t>
+      </w:r>
+      <w:r>
+        <w:t>;</w:t>
+      </w:r>
+      <w:r>
+        <w:t xml:space="preserve"> // Ausgabe: 0</w:t>
+      </w:r>
+      <w:r>
+        <w:br/>
+        <w:t>d</w:t>
+      </w:r>
+      <w:r>
+        <w:t xml:space="preserve">ebugout </w:t>
+      </w:r>
+      <w:r>
+        <w:t>num r3</w:t>
+      </w:r>
+      <w:r>
+        <w:t>;</w:t>
+      </w:r>
+      <w:r>
+        <w:t xml:space="preserve"> // Ausgabe: 1</w:t>
+      </w:r>
+      <w:r>
+        <w:br/>
+        <w:t>d</w:t>
+      </w:r>
+      <w:r>
+        <w:t xml:space="preserve">ebugout </w:t>
+      </w:r>
+      <w:r>
+        <w:t>num r4</w:t>
+      </w:r>
+      <w:r>
+        <w:t>;</w:t>
+      </w:r>
+      <w:r>
+        <w:t xml:space="preserve"> // Ausgabe: 4</w:t>
+      </w:r>
+    </w:p>
+    <w:p>
+      <w:pPr>
+        <w:rPr>
+          <w:lang w:val="de-CH"/>
+        </w:rPr>
+      </w:pPr>
+      <w:r>
+        <w:rPr>
+          <w:lang w:val="de-CH"/>
+        </w:rPr>
+        <w:t>Zugriff auf den Nenner:</w:t>
+      </w:r>
+    </w:p>
+    <w:p>
+      <w:pPr>
+        <w:pStyle w:val="Code"/>
+      </w:pPr>
+      <w:r>
+        <w:t>d</w:t>
+      </w:r>
+      <w:r>
+        <w:t>ebugout den</w:t>
+      </w:r>
+      <w:r>
+        <w:t>om</w:t>
+      </w:r>
+      <w:r>
+        <w:t xml:space="preserve"> r</w:t>
+      </w:r>
+      <w:r>
+        <w:t>1</w:t>
+      </w:r>
+      <w:r>
+        <w:t>;</w:t>
+      </w:r>
+      <w:r>
+        <w:t xml:space="preserve"> // Ausgabe : </w:t>
+      </w:r>
+      <w:r>
+        <w:t>3</w:t>
+      </w:r>
+      <w:r>
+        <w:br/>
+        <w:t>d</w:t>
+      </w:r>
+      <w:r>
+        <w:t xml:space="preserve">ebugout </w:t>
+      </w:r>
+      <w:r>
+        <w:t>denom</w:t>
+      </w:r>
+      <w:r>
+        <w:t xml:space="preserve"> r</w:t>
+      </w:r>
+      <w:r>
+        <w:t>2</w:t>
+      </w:r>
+      <w:r>
+        <w:t>;</w:t>
+      </w:r>
+      <w:r>
+        <w:t xml:space="preserve"> // Ausgabe : </w:t>
+      </w:r>
+      <w:r>
+        <w:t>1</w:t>
+      </w:r>
+      <w:r>
+        <w:br/>
+        <w:t>d</w:t>
+      </w:r>
+      <w:r>
+        <w:t xml:space="preserve">ebugout </w:t>
+      </w:r>
+      <w:r>
+        <w:t>denom</w:t>
+      </w:r>
+      <w:r>
+        <w:t xml:space="preserve"> r3</w:t>
+      </w:r>
+      <w:r>
+        <w:t>;</w:t>
+      </w:r>
+      <w:r>
+        <w:t xml:space="preserve"> // Ausgabe : 1</w:t>
+      </w:r>
+      <w:r>
+        <w:br/>
+        <w:t>d</w:t>
+      </w:r>
+      <w:r>
+        <w:t xml:space="preserve">ebugout </w:t>
+      </w:r>
+      <w:r>
+        <w:t>denom</w:t>
+      </w:r>
+      <w:r>
+        <w:t xml:space="preserve"> r</w:t>
+      </w:r>
+      <w:r>
+        <w:t>4</w:t>
+      </w:r>
+      <w:r>
+        <w:t>;</w:t>
+      </w:r>
+      <w:r>
+        <w:t xml:space="preserve"> // Ausgabe : 1</w:t>
+      </w:r>
+    </w:p>
+    <w:p>
+      <w:pPr>
+        <w:rPr>
+          <w:lang w:val="de-CH"/>
+        </w:rPr>
+      </w:pPr>
+      <w:r>
+        <w:rPr>
+          <w:lang w:val="de-CH"/>
+        </w:rPr>
+        <w:lastRenderedPageBreak/>
+        <w:t>Abrunden auf die nächstkleinere oder gleich grosse ganze Zahl:</w:t>
+      </w:r>
+    </w:p>
+    <w:p>
+      <w:pPr>
+        <w:pStyle w:val="Code"/>
+      </w:pPr>
+      <w:r>
+        <w:t>d</w:t>
+      </w:r>
+      <w:r>
+        <w:t>ebugout floor r1</w:t>
+      </w:r>
+      <w:r>
+        <w:t>;</w:t>
+      </w:r>
+      <w:r>
+        <w:t xml:space="preserve"> // Ausgabe: 1</w:t>
+      </w:r>
+      <w:r>
+        <w:br/>
+        <w:t>d</w:t>
+      </w:r>
+      <w:r>
+        <w:t xml:space="preserve">ebugout floor </w:t>
+      </w:r>
+      <w:r>
+        <w:t>r2</w:t>
+      </w:r>
+      <w:r>
+        <w:t>;</w:t>
+      </w:r>
+      <w:r>
+        <w:t xml:space="preserve"> // Ausgabe: 0</w:t>
+      </w:r>
+      <w:r>
+        <w:br/>
+        <w:t>d</w:t>
+      </w:r>
+      <w:r>
+        <w:t xml:space="preserve">ebugout floor </w:t>
+      </w:r>
+      <w:r>
+        <w:t>r3</w:t>
+      </w:r>
+      <w:r>
+        <w:t>;</w:t>
+      </w:r>
+      <w:r>
+        <w:t xml:space="preserve"> // Ausgabe: 1</w:t>
+      </w:r>
+      <w:r>
+        <w:br/>
+        <w:t>d</w:t>
+      </w:r>
+      <w:r>
+        <w:t xml:space="preserve">ebugout floor </w:t>
+      </w:r>
+      <w:r>
+        <w:t>r4</w:t>
+      </w:r>
+      <w:r>
+        <w:t>;</w:t>
+      </w:r>
+      <w:r>
+        <w:t xml:space="preserve"> // Ausgabe: 4</w:t>
+      </w:r>
+    </w:p>
+    <w:p>
+      <w:pPr>
+        <w:rPr>
+          <w:lang w:val="de-CH"/>
+        </w:rPr>
+      </w:pPr>
+      <w:r>
+        <w:rPr>
+          <w:lang w:val="de-CH"/>
+        </w:rPr>
+        <w:t>Aufrunden auf die nächstgrössere oder gleich grosse ganze Zahl:</w:t>
+      </w:r>
+    </w:p>
+    <w:p>
+      <w:pPr>
+        <w:pStyle w:val="Code"/>
+      </w:pPr>
+      <w:r>
+        <w:t>d</w:t>
+      </w:r>
+      <w:r>
+        <w:t xml:space="preserve">ebugout </w:t>
+      </w:r>
+      <w:r>
+        <w:t>ceil</w:t>
+      </w:r>
+      <w:r>
+        <w:t xml:space="preserve"> </w:t>
+      </w:r>
+      <w:r>
+        <w:t>r1</w:t>
+      </w:r>
+      <w:r>
+        <w:t>;</w:t>
+      </w:r>
+      <w:r>
+        <w:t xml:space="preserve"> // Ausgabe: 2</w:t>
+      </w:r>
+      <w:r>
+        <w:br/>
+        <w:t>d</w:t>
+      </w:r>
+      <w:r>
+        <w:t>ebugout ceil</w:t>
+      </w:r>
+      <w:r>
+        <w:t xml:space="preserve"> r</w:t>
+      </w:r>
+      <w:r>
+        <w:t>2</w:t>
+      </w:r>
+      <w:r>
+        <w:t>;</w:t>
+      </w:r>
+      <w:r>
+        <w:t xml:space="preserve"> // Ausgabe: 0</w:t>
+      </w:r>
+      <w:r>
+        <w:br/>
+        <w:t>d</w:t>
+      </w:r>
+      <w:r>
+        <w:t>ebugout ceil r3</w:t>
+      </w:r>
+      <w:r>
+        <w:t>;</w:t>
+      </w:r>
+      <w:r>
+        <w:t xml:space="preserve"> // Ausgabe: 1</w:t>
+      </w:r>
+      <w:r>
+        <w:br/>
+        <w:t>d</w:t>
+      </w:r>
+      <w:r>
+        <w:t>ebugout ceil r4</w:t>
+      </w:r>
+      <w:r>
+        <w:t>;</w:t>
+      </w:r>
+      <w:r>
+        <w:t xml:space="preserve"> // Ausgabe: 4</w:t>
+      </w:r>
+    </w:p>
+    <w:p>
+      <w:pPr>
+        <w:rPr>
+          <w:lang w:val="de-CH"/>
+        </w:rPr>
+      </w:pPr>
+      <w:r>
+        <w:rPr>
+          <w:lang w:val="de-CH"/>
+        </w:rPr>
+        <w:t>Runden auf die am nächsten liegende ganze Zahl:</w:t>
+      </w:r>
+    </w:p>
+    <w:p>
+      <w:pPr>
+        <w:pStyle w:val="Code"/>
+      </w:pPr>
+      <w:r>
+        <w:t>d</w:t>
+      </w:r>
+      <w:r>
+        <w:t xml:space="preserve">ebugout </w:t>
+      </w:r>
+      <w:r>
+        <w:t>round</w:t>
+      </w:r>
+      <w:r>
+        <w:t xml:space="preserve"> </w:t>
+      </w:r>
+      <w:r>
+        <w:t>r1</w:t>
+      </w:r>
+      <w:r>
+        <w:t>;</w:t>
+      </w:r>
+      <w:r>
+        <w:t xml:space="preserve"> // Ausgabe: 1</w:t>
+      </w:r>
+      <w:r>
+        <w:br/>
+      </w:r>
+      <w:r>
+        <w:t>d</w:t>
+      </w:r>
+      <w:r>
+        <w:t>ebugout round r2</w:t>
+      </w:r>
+      <w:r>
+        <w:t>;</w:t>
+      </w:r>
+      <w:r>
+        <w:t xml:space="preserve"> // Ausgabe: 0</w:t>
+      </w:r>
+      <w:r>
+        <w:br/>
+      </w:r>
+      <w:r>
+        <w:t>d</w:t>
+      </w:r>
+      <w:r>
+        <w:t>ebugout round r3</w:t>
+      </w:r>
+      <w:r>
+        <w:t>;</w:t>
+      </w:r>
+      <w:r>
+        <w:t xml:space="preserve"> // Ausgabe: 1</w:t>
+      </w:r>
+      <w:r>
+        <w:br/>
+      </w:r>
+      <w:r>
+        <w:t>d</w:t>
+      </w:r>
+      <w:r>
+        <w:t>ebugout round r4</w:t>
+      </w:r>
+      <w:r>
+        <w:t>;</w:t>
+      </w:r>
+      <w:r>
+        <w:t xml:space="preserve"> // Ausgabe: 4</w:t>
+      </w:r>
+    </w:p>
+    <w:p>
+      <w:pPr>
+        <w:rPr>
+          <w:lang w:val="de-CH"/>
+        </w:rPr>
+      </w:pPr>
+      <w:r>
+        <w:rPr>
+          <w:lang w:val="de-CH"/>
+        </w:rPr>
+        <w:t xml:space="preserve">Ausgabe einer relationalen Zahl mittels </w:t>
+      </w:r>
+      <w:proofErr w:type="spellStart"/>
+      <w:r>
+        <w:rPr>
+          <w:lang w:val="de-CH"/>
+        </w:rPr>
+        <w:t>debugout</w:t>
+      </w:r>
+      <w:proofErr w:type="spellEnd"/>
+      <w:r>
+        <w:rPr>
+          <w:lang w:val="de-CH"/>
+        </w:rPr>
+        <w:t>:</w:t>
+      </w:r>
+    </w:p>
+    <w:p>
+      <w:pPr>
+        <w:pStyle w:val="Code"/>
+      </w:pPr>
+      <w:r>
+        <w:t>debugout 51/10</w:t>
+      </w:r>
+      <w:r>
+        <w:t>;</w:t>
+      </w:r>
+      <w:r>
+        <w:tab/>
+        <w:t>// Ausgabe: 5.1</w:t>
+      </w:r>
+      <w:r>
+        <w:br/>
+        <w:t xml:space="preserve">debugout 2/3 </w:t>
+      </w:r>
+      <w:r>
+        <w:tab/>
+        <w:t>// Ausgabe: 0.[6] oder 0.6666666667 oder 2/3</w:t>
+      </w:r>
+    </w:p>
+    <w:p>
+      <w:pPr>
+        <w:rPr>
+          <w:lang w:val="de-CH"/>
+        </w:rPr>
+      </w:pPr>
+      <w:r>
+        <w:rPr>
+          <w:lang w:val="de-CH"/>
+        </w:rPr>
+        <w:t xml:space="preserve">Für periodische Zahlen ist die </w:t>
+      </w:r>
+      <w:r>
+        <w:rPr>
+          <w:lang w:val="de-CH"/>
+        </w:rPr>
+        <w:t>Ausgabe noch nicht festgelegt</w:t>
+      </w:r>
+      <w:r>
+        <w:rPr>
+          <w:lang w:val="de-CH"/>
+        </w:rPr>
+        <w:t>. Die erste Möglichkeit wird im Moment favorisiert.</w:t>
+      </w:r>
+    </w:p>
+    <w:p>
+      <w:pPr>
+        <w:pStyle w:val="Heading1"/>
+        <w:rPr>
+          <w:lang w:val="de-CH"/>
+        </w:rPr>
+      </w:pPr>
+      <w:r>
+        <w:rPr>
+          <w:lang w:val="de-CH"/>
+        </w:rPr>
+        <w:t>Kontext- und Typeinschränkungen</w:t>
+      </w:r>
+    </w:p>
+    <w:p>
+      <w:pPr>
+        <w:rPr>
+          <w:lang w:val="de-CH"/>
+        </w:rPr>
+      </w:pPr>
+      <w:r>
+        <w:rPr>
+          <w:lang w:val="de-CH"/>
+        </w:rPr>
+        <w:t xml:space="preserve">Die Operatoren der Gruppe </w:t>
+      </w:r>
+      <w:r>
+        <w:rPr>
+          <w:i/>
+          <w:lang w:val="de-CH"/>
+        </w:rPr>
+        <w:t>RATIOOPR</w:t>
+      </w:r>
+      <w:r>
+        <w:rPr>
+          <w:lang w:val="de-CH"/>
+        </w:rPr>
+        <w:t xml:space="preserve"> unterstützen als Argument nur solche vom Typ </w:t>
+      </w:r>
+      <w:r>
+        <w:rPr>
+          <w:i/>
+          <w:lang w:val="de-CH"/>
+        </w:rPr>
+        <w:t>RATIO</w:t>
+      </w:r>
+      <w:r>
+        <w:rPr>
+          <w:lang w:val="de-CH"/>
+        </w:rPr>
+        <w:t xml:space="preserve">. Für die Operatoren der Gruppen </w:t>
+      </w:r>
+      <w:r>
+        <w:rPr>
+          <w:i/>
+          <w:lang w:val="de-CH"/>
+        </w:rPr>
+        <w:t>RELOPR</w:t>
+      </w:r>
+      <w:r>
+        <w:rPr>
+          <w:lang w:val="de-CH"/>
+        </w:rPr>
+        <w:t xml:space="preserve">, </w:t>
+      </w:r>
+      <w:r>
+        <w:rPr>
+          <w:i/>
+          <w:lang w:val="de-CH"/>
+        </w:rPr>
+        <w:t>ADDOPR</w:t>
+      </w:r>
+      <w:r>
+        <w:rPr>
+          <w:lang w:val="de-CH"/>
+        </w:rPr>
+        <w:t xml:space="preserve"> und </w:t>
+      </w:r>
+      <w:r>
+        <w:rPr>
+          <w:i/>
+          <w:lang w:val="de-CH"/>
+        </w:rPr>
+        <w:t>MULTOPR</w:t>
+      </w:r>
+      <w:r>
+        <w:rPr>
+          <w:lang w:val="de-CH"/>
+        </w:rPr>
+        <w:t xml:space="preserve"> werden gemischte Argumenttypen aus </w:t>
+      </w:r>
+      <w:r>
+        <w:rPr>
+          <w:i/>
+          <w:lang w:val="de-CH"/>
+        </w:rPr>
+        <w:t>RATIO</w:t>
+      </w:r>
+      <w:r>
+        <w:rPr>
+          <w:lang w:val="de-CH"/>
+        </w:rPr>
+        <w:t xml:space="preserve"> und </w:t>
+      </w:r>
+      <w:r>
+        <w:rPr>
+          <w:i/>
+          <w:lang w:val="de-CH"/>
+        </w:rPr>
+        <w:t>INT</w:t>
+      </w:r>
+      <w:r>
+        <w:rPr>
+          <w:lang w:val="de-CH"/>
+        </w:rPr>
+        <w:t xml:space="preserve"> unterstützt. Dabei wird jeweils die </w:t>
+      </w:r>
+      <w:r>
+        <w:rPr>
+          <w:i/>
+          <w:lang w:val="de-CH"/>
+        </w:rPr>
+        <w:t>INT</w:t>
+      </w:r>
+      <w:r>
+        <w:rPr>
+          <w:lang w:val="de-CH"/>
+        </w:rPr>
+        <w:t xml:space="preserve">-Seite in eine </w:t>
+      </w:r>
+      <w:r>
+        <w:rPr>
+          <w:i/>
+          <w:lang w:val="de-CH"/>
+        </w:rPr>
+        <w:t>RATIO</w:t>
+      </w:r>
+      <w:r>
+        <w:rPr>
+          <w:lang w:val="de-CH"/>
+        </w:rPr>
+        <w:t xml:space="preserve">-Zahl konvertiert. Der Rückgabetyp von </w:t>
+      </w:r>
+      <w:r>
+        <w:rPr>
+          <w:i/>
+          <w:lang w:val="de-CH"/>
+        </w:rPr>
+        <w:t>ADDOPR</w:t>
+      </w:r>
+      <w:r>
+        <w:rPr>
+          <w:lang w:val="de-CH"/>
+        </w:rPr>
+        <w:t xml:space="preserve"> und </w:t>
+      </w:r>
+      <w:r>
+        <w:rPr>
+          <w:i/>
+          <w:lang w:val="de-CH"/>
+        </w:rPr>
+        <w:t>MULTOPR</w:t>
+      </w:r>
+      <w:r>
+        <w:rPr>
+          <w:lang w:val="de-CH"/>
+        </w:rPr>
+        <w:t xml:space="preserve"> bei gemischten Argumenttypen ist dann ebenfalls </w:t>
+      </w:r>
+      <w:r>
+        <w:rPr>
+          <w:i/>
+          <w:lang w:val="de-CH"/>
+        </w:rPr>
+        <w:t>RATIO</w:t>
+      </w:r>
+      <w:r>
+        <w:rPr>
+          <w:lang w:val="de-CH"/>
+        </w:rPr>
+        <w:t>.</w:t>
+      </w:r>
+    </w:p>
+    <w:p>
+      <w:pPr>
+        <w:rPr>
+          <w:lang w:val="de-CH"/>
+        </w:rPr>
+      </w:pPr>
+      <w:r>
+        <w:rPr>
+          <w:lang w:val="de-CH"/>
+        </w:rPr>
+        <w:t xml:space="preserve">Die Zuweisung eines </w:t>
+      </w:r>
+      <w:r>
+        <w:rPr>
+          <w:i/>
+          <w:lang w:val="de-CH"/>
+        </w:rPr>
+        <w:t>RATIO</w:t>
+      </w:r>
+      <w:r>
+        <w:rPr>
+          <w:lang w:val="de-CH"/>
+        </w:rPr>
+        <w:t xml:space="preserve">-Ausdrucks an eine </w:t>
+      </w:r>
+      <w:r>
+        <w:rPr>
+          <w:i/>
+          <w:lang w:val="de-CH"/>
+        </w:rPr>
+        <w:t>INT</w:t>
+      </w:r>
+      <w:r>
+        <w:rPr>
+          <w:lang w:val="de-CH"/>
+        </w:rPr>
+        <w:t>-Variable führt zu einem Type-Error.</w:t>
+      </w:r>
+    </w:p>
+    <w:p>
+      <w:pPr>
+        <w:pStyle w:val="Heading1"/>
+        <w:rPr>
+          <w:lang w:val="de-CH"/>
+        </w:rPr>
+      </w:pPr>
+      <w:r>
+        <w:rPr>
+          <w:lang w:val="de-CH"/>
+        </w:rPr>
+        <w:t xml:space="preserve">Vergleich </w:t>
+      </w:r>
+      <w:r>
+        <w:rPr>
+          <w:lang w:val="de-CH"/>
+        </w:rPr>
+        <w:t>mit anderen Programmiersprachen</w:t>
+      </w:r>
+    </w:p>
+    <w:p>
+      <w:pPr>
+        <w:rPr>
+          <w:lang w:val="de-CH"/>
+        </w:rPr>
+      </w:pPr>
+      <w:r>
+        <w:rPr>
+          <w:lang w:val="de-CH"/>
+        </w:rPr>
+        <w:t xml:space="preserve">Common Lisp unterstützt den Datentyp RATIO und bietet ebenfalls Funktionen </w:t>
+      </w:r>
+      <w:r>
+        <w:rPr>
+          <w:lang w:val="de-CH"/>
+        </w:rPr>
+        <w:t>zur Bestimmung des Zählers (</w:t>
+      </w:r>
+      <w:proofErr w:type="spellStart"/>
+      <w:r>
+        <w:rPr>
+          <w:i/>
+          <w:lang w:val="de-CH"/>
+        </w:rPr>
+        <w:t>numerator</w:t>
+      </w:r>
+      <w:proofErr w:type="spellEnd"/>
+      <w:r>
+        <w:rPr>
+          <w:lang w:val="de-CH"/>
+        </w:rPr>
+        <w:t>) bzw. des Nenners (</w:t>
+      </w:r>
+      <w:proofErr w:type="spellStart"/>
+      <w:r>
+        <w:rPr>
+          <w:i/>
+          <w:lang w:val="de-CH"/>
+        </w:rPr>
+        <w:t>denominator</w:t>
+      </w:r>
+      <w:proofErr w:type="spellEnd"/>
+      <w:r>
+        <w:rPr>
+          <w:lang w:val="de-CH"/>
+        </w:rPr>
+        <w:t>).</w:t>
+      </w:r>
+    </w:p>
+    <w:p>
+      <w:pPr>
+        <w:rPr>
+          <w:lang w:val="de-CH"/>
+        </w:rPr>
+      </w:pPr>
+      <w:r>
+        <w:rPr>
+          <w:lang w:val="de-CH"/>
+        </w:rPr>
+        <w:t xml:space="preserve">In </w:t>
+      </w:r>
+      <w:proofErr w:type="spellStart"/>
+      <w:r>
+        <w:rPr>
+          <w:lang w:val="de-CH"/>
+        </w:rPr>
+        <w:t>Haskell</w:t>
+      </w:r>
+      <w:proofErr w:type="spellEnd"/>
+      <w:r>
+        <w:rPr>
+          <w:lang w:val="de-CH"/>
+        </w:rPr>
+        <w:t xml:space="preserve"> gibt es einen </w:t>
+      </w:r>
+      <w:r>
+        <w:rPr>
+          <w:i/>
+          <w:lang w:val="de-CH"/>
+        </w:rPr>
+        <w:t>Rational</w:t>
+      </w:r>
+      <w:r>
+        <w:rPr>
+          <w:lang w:val="de-CH"/>
+        </w:rPr>
+        <w:t xml:space="preserve"> Datentyp welcher ähnlich funktioniert.</w:t>
+      </w:r>
+    </w:p>
+    <w:p>
+      <w:pPr>
+        <w:rPr>
+          <w:lang w:val="de-CH"/>
+        </w:rPr>
+      </w:pPr>
+      <w:r>
+        <w:rPr>
+          <w:lang w:val="de-CH"/>
+        </w:rPr>
+        <w:t>Java unterstützt rationale Zahlen nicht direkt. Es gibt aber Bibliotheken, mit denen die Funktionalität nachgebildet werden kann</w:t>
+      </w:r>
+      <w:r>
+        <w:rPr>
+          <w:rStyle w:val="FootnoteReference"/>
+          <w:lang w:val="de-CH"/>
+        </w:rPr>
+        <w:footnoteReference w:id="1"/>
+      </w:r>
+      <w:r>
+        <w:rPr>
+          <w:vertAlign w:val="superscript"/>
+          <w:lang w:val="de-CH"/>
+        </w:rPr>
+        <w:t>,</w:t>
+      </w:r>
+      <w:r>
+        <w:rPr>
+          <w:rStyle w:val="FootnoteReference"/>
+          <w:lang w:val="de-CH"/>
+        </w:rPr>
+        <w:footnoteReference w:id="2"/>
+      </w:r>
+      <w:r>
+        <w:rPr>
+          <w:lang w:val="de-CH"/>
+        </w:rPr>
+        <w:t xml:space="preserve">. </w:t>
+      </w:r>
+    </w:p>
+    <w:p>
+      <w:pPr>
+        <w:pStyle w:val="Heading1"/>
+        <w:rPr>
+          <w:lang w:val="de-CH"/>
+        </w:rPr>
+      </w:pPr>
+      <w:r>
+        <w:rPr>
+          <w:lang w:val="de-CH"/>
+        </w:rPr>
+        <w:lastRenderedPageBreak/>
+        <w:t>Warum wurde die Erweiterung so entworfen und nicht anders?</w:t>
+      </w:r>
+    </w:p>
+    <w:p>
+      <w:pPr>
+        <w:rPr>
+          <w:lang w:val="de-CH"/>
+        </w:rPr>
+      </w:pPr>
+      <w:r>
+        <w:rPr>
+          <w:lang w:val="de-CH"/>
+        </w:rPr>
+        <w:t xml:space="preserve">Beim Entwurf der Erweiterung wurde darauf geachtet, dass der Datentyp </w:t>
+      </w:r>
+      <w:r>
+        <w:rPr>
+          <w:i/>
+          <w:lang w:val="de-CH"/>
+        </w:rPr>
+        <w:t>RATIO</w:t>
+      </w:r>
+      <w:r>
+        <w:rPr>
+          <w:i/>
+          <w:lang w:val="de-CH"/>
+        </w:rPr>
+        <w:t xml:space="preserve"> </w:t>
+      </w:r>
+      <w:r>
+        <w:rPr>
+          <w:lang w:val="de-CH"/>
+        </w:rPr>
+        <w:t>möglichst konsistent mit den anderen Datentypen verwendet werden kann.</w:t>
+      </w:r>
+      <w:r>
+        <w:rPr>
+          <w:lang w:val="de-CH"/>
+        </w:rPr>
+        <w:t xml:space="preserve"> </w:t>
+      </w:r>
+    </w:p>
+    <w:p>
+      <w:pPr>
+        <w:rPr>
+          <w:lang w:val="de-CH"/>
+        </w:rPr>
+      </w:pPr>
+      <w:r>
+        <w:rPr>
+          <w:lang w:val="de-CH"/>
+        </w:rPr>
+        <w:t>Durch die automatische Konvertierung bei gemischten Ausdrücken wird der Umgang mit rationalen Zahlen weiter vereinfacht.</w:t>
+      </w:r>
+    </w:p>
+    <w:p>
+      <w:pPr>
+        <w:rPr>
+          <w:lang w:val="de-CH"/>
+        </w:rPr>
+      </w:pPr>
+      <w:r>
+        <w:rPr>
+          <w:lang w:val="de-CH"/>
+        </w:rPr>
+        <w:t xml:space="preserve">Typenkonvertierungen bei denen Präzision verloren gehen könnte, müssen explizit mit </w:t>
+      </w:r>
+      <w:proofErr w:type="spellStart"/>
+      <w:r>
+        <w:rPr>
+          <w:i/>
+          <w:lang w:val="de-CH"/>
+        </w:rPr>
+        <w:t>floor</w:t>
+      </w:r>
+      <w:proofErr w:type="spellEnd"/>
+      <w:r>
+        <w:rPr>
+          <w:lang w:val="de-CH"/>
+        </w:rPr>
+        <w:t xml:space="preserve">, </w:t>
+      </w:r>
+      <w:proofErr w:type="spellStart"/>
+      <w:r>
+        <w:rPr>
+          <w:i/>
+          <w:lang w:val="de-CH"/>
+        </w:rPr>
+        <w:t>ceil</w:t>
+      </w:r>
+      <w:proofErr w:type="spellEnd"/>
+      <w:r>
+        <w:rPr>
+          <w:lang w:val="de-CH"/>
+        </w:rPr>
+        <w:t xml:space="preserve"> oder </w:t>
+      </w:r>
+      <w:proofErr w:type="spellStart"/>
+      <w:r>
+        <w:rPr>
+          <w:i/>
+          <w:lang w:val="de-CH"/>
+        </w:rPr>
+        <w:t>round</w:t>
+      </w:r>
+      <w:proofErr w:type="spellEnd"/>
+      <w:r>
+        <w:rPr>
+          <w:lang w:val="de-CH"/>
+        </w:rPr>
+        <w:t xml:space="preserve"> durchgeführt werden. Damit wird vom Programmierer eine explizite Entscheidung gefordert und implizite Annahme</w:t>
+      </w:r>
+      <w:r>
+        <w:rPr>
+          <w:lang w:val="de-CH"/>
+        </w:rPr>
+        <w:t>n</w:t>
+      </w:r>
+      <w:r>
+        <w:rPr>
+          <w:lang w:val="de-CH"/>
+        </w:rPr>
+        <w:t xml:space="preserve"> </w:t>
+      </w:r>
+      <w:r>
+        <w:rPr>
+          <w:lang w:val="de-CH"/>
+        </w:rPr>
+        <w:t>werden verhindert</w:t>
+      </w:r>
+      <w:r>
+        <w:rPr>
+          <w:lang w:val="de-CH"/>
+        </w:rPr>
+        <w:t>.</w:t>
+      </w:r>
+    </w:p>
+    <w:p>
+      <w:pPr>
+        <w:rPr>
+          <w:lang w:val="de-CH"/>
+        </w:rPr>
+      </w:pPr>
+      <w:r>
+        <w:rPr>
+          <w:lang w:val="de-CH"/>
+        </w:rPr>
+        <w:t xml:space="preserve">Das </w:t>
+      </w:r>
+      <w:proofErr w:type="spellStart"/>
+      <w:r>
+        <w:rPr>
+          <w:lang w:val="de-CH"/>
+        </w:rPr>
+        <w:t>Literal</w:t>
+      </w:r>
+      <w:proofErr w:type="spellEnd"/>
+      <w:r>
+        <w:rPr>
+          <w:lang w:val="de-CH"/>
+        </w:rPr>
+        <w:t xml:space="preserve"> hat eine gewisse Ähnlichkeit mit einem Bruchstrich, so können rationale Zahlen schnell als solche erkannt werden.</w:t>
+      </w:r>
+    </w:p>
+    <w:p>
+      <w:pPr>
+        <w:rPr>
+          <w:rFonts w:asciiTheme="majorHAnsi" w:eastAsiaTheme="majorEastAsia" w:hAnsiTheme="majorHAnsi" w:cstheme="majorBidi"/>
+          <w:color w:val="2E74B5" w:themeColor="accent1" w:themeShade="BF"/>
+          <w:sz w:val="32"/>
+          <w:szCs w:val="32"/>
+          <w:lang w:val="de-CH"/>
+        </w:rPr>
+      </w:pPr>
+      <w:r>
+        <w:rPr>
+          <w:lang w:val="de-CH"/>
+        </w:rPr>
+        <w:br w:type="page"/>
+      </w:r>
+    </w:p>
+    <w:p>
+      <w:pPr>
+        <w:pStyle w:val="Heading1"/>
+        <w:rPr>
+          <w:lang w:val="de-CH"/>
+        </w:rPr>
+      </w:pPr>
+      <w:r>
+        <w:rPr>
+          <w:lang w:val="de-CH"/>
+        </w:rPr>
+        <w:lastRenderedPageBreak/>
+        <w:t>Anhang: IML Testprogramme</w:t>
+      </w:r>
+    </w:p>
+    <w:p>
+      <w:pPr>
+        <w:rPr>
+          <w:lang w:val="de-CH"/>
+        </w:rPr>
+      </w:pPr>
+      <w:r>
+        <w:rPr>
+          <w:lang w:val="de-CH"/>
+        </w:rPr>
+        <w:t>Akzeptiert einen rationalen Input und gibt eine ganze Zahl aus, wenn der Input ganzzahlig dargestellt werden kann.</w:t>
+      </w:r>
+    </w:p>
+    <w:p>
+      <w:pPr>
+        <w:pStyle w:val="Code"/>
+        <w:rPr>
+          <w:lang w:val="en-GB"/>
+        </w:rPr>
+      </w:pPr>
+      <w:r>
+        <w:rPr>
+          <w:lang w:val="en-GB"/>
+        </w:rPr>
+        <w:t>program isInteger</w:t>
+      </w:r>
+      <w:r>
+        <w:rPr>
+          <w:lang w:val="en-GB"/>
+        </w:rPr>
+        <w:br/>
+      </w:r>
+      <w:r>
+        <w:rPr>
+          <w:lang w:val="en-GB"/>
+        </w:rPr>
+        <w:t>global</w:t>
+      </w:r>
+      <w:r>
+        <w:rPr>
+          <w:lang w:val="en-GB"/>
+        </w:rPr>
+        <w:br/>
+      </w:r>
+      <w:r>
+        <w:rPr>
+          <w:lang w:val="en-GB"/>
+        </w:rPr>
+        <w:tab/>
+        <w:t>const m:ratio;</w:t>
+      </w:r>
+      <w:r>
+        <w:rPr>
+          <w:lang w:val="en-GB"/>
+        </w:rPr>
+        <w:br/>
+      </w:r>
+      <w:r>
+        <w:rPr>
+          <w:lang w:val="en-GB"/>
+        </w:rPr>
+        <w:tab/>
+        <w:t>const isInteger:bool;</w:t>
+      </w:r>
+      <w:r>
+        <w:rPr>
+          <w:lang w:val="en-GB"/>
+        </w:rPr>
+        <w:br/>
+      </w:r>
+      <w:r>
+        <w:rPr>
+          <w:lang w:val="en-GB"/>
+        </w:rPr>
+        <w:br/>
+      </w:r>
+      <w:r>
+        <w:rPr>
+          <w:lang w:val="en-GB"/>
+        </w:rPr>
+        <w:tab/>
+        <w:t>proc checkInteger(copy const m:ratio, ref var isInteger:bool)</w:t>
+      </w:r>
+      <w:r>
+        <w:rPr>
+          <w:lang w:val="en-GB"/>
+        </w:rPr>
+        <w:br/>
+      </w:r>
+      <w:r>
+        <w:rPr>
+          <w:lang w:val="en-GB"/>
+        </w:rPr>
+        <w:tab/>
+        <w:t>do</w:t>
+      </w:r>
+      <w:r>
+        <w:rPr>
+          <w:lang w:val="en-GB"/>
+        </w:rPr>
+        <w:br/>
+      </w:r>
+      <w:r>
+        <w:rPr>
+          <w:lang w:val="en-GB"/>
+        </w:rPr>
+        <w:tab/>
+      </w:r>
+      <w:r>
+        <w:rPr>
+          <w:lang w:val="en-GB"/>
+        </w:rPr>
+        <w:tab/>
+        <w:t>isInteger := den</w:t>
+      </w:r>
+      <w:r>
+        <w:rPr>
+          <w:lang w:val="en-GB"/>
+        </w:rPr>
+        <w:t>o</w:t>
+      </w:r>
+      <w:r>
+        <w:rPr>
+          <w:lang w:val="en-GB"/>
+        </w:rPr>
+        <w:t>m m = 1</w:t>
+      </w:r>
+      <w:r>
+        <w:rPr>
+          <w:lang w:val="en-GB"/>
+        </w:rPr>
+        <w:br/>
+      </w:r>
+      <w:r>
+        <w:rPr>
+          <w:lang w:val="en-GB"/>
+        </w:rPr>
+        <w:tab/>
+        <w:t>endproc</w:t>
+      </w:r>
+      <w:r>
+        <w:rPr>
+          <w:lang w:val="en-GB"/>
+        </w:rPr>
+        <w:br/>
+      </w:r>
+      <w:r>
+        <w:rPr>
+          <w:lang w:val="en-GB"/>
+        </w:rPr>
+        <w:tab/>
+      </w:r>
+      <w:r>
+        <w:rPr>
+          <w:lang w:val="en-GB"/>
+        </w:rPr>
+        <w:br/>
+      </w:r>
+      <w:r>
+        <w:rPr>
+          <w:lang w:val="en-GB"/>
+        </w:rPr>
+        <w:t>do</w:t>
+      </w:r>
+      <w:r>
+        <w:rPr>
+          <w:lang w:val="en-GB"/>
+        </w:rPr>
+        <w:br/>
+      </w:r>
+      <w:r>
+        <w:rPr>
+          <w:lang w:val="en-GB"/>
+        </w:rPr>
+        <w:tab/>
+        <w:t>debugin m init;</w:t>
+      </w:r>
+      <w:r>
+        <w:rPr>
+          <w:lang w:val="en-GB"/>
+        </w:rPr>
+        <w:br/>
+      </w:r>
+      <w:r>
+        <w:rPr>
+          <w:lang w:val="en-GB"/>
+        </w:rPr>
+        <w:tab/>
+        <w:t>call checkInteger(m, isInteger init);</w:t>
+      </w:r>
+      <w:r>
+        <w:rPr>
+          <w:lang w:val="en-GB"/>
+        </w:rPr>
+        <w:br/>
+      </w:r>
+      <w:r>
+        <w:rPr>
+          <w:lang w:val="en-GB"/>
+        </w:rPr>
+        <w:tab/>
+        <w:t>if isInteger = true then</w:t>
+      </w:r>
+      <w:r>
+        <w:rPr>
+          <w:lang w:val="en-GB"/>
+        </w:rPr>
+        <w:br/>
+      </w:r>
+      <w:r>
+        <w:rPr>
+          <w:lang w:val="en-GB"/>
+        </w:rPr>
+        <w:tab/>
+      </w:r>
+      <w:r>
+        <w:rPr>
+          <w:lang w:val="en-GB"/>
+        </w:rPr>
+        <w:tab/>
+        <w:t>debugout num m</w:t>
+      </w:r>
+      <w:r>
+        <w:rPr>
+          <w:lang w:val="en-GB"/>
+        </w:rPr>
+        <w:br/>
+      </w:r>
+      <w:r>
+        <w:rPr>
+          <w:lang w:val="en-GB"/>
+        </w:rPr>
+        <w:tab/>
+      </w:r>
+      <w:r>
+        <w:rPr>
+          <w:lang w:val="en-GB"/>
+        </w:rPr>
+        <w:t>endif</w:t>
+      </w:r>
+      <w:r>
+        <w:rPr>
+          <w:lang w:val="en-GB"/>
+        </w:rPr>
+        <w:br/>
+      </w:r>
+      <w:r>
+        <w:rPr>
+          <w:lang w:val="en-GB"/>
+        </w:rPr>
+        <w:t>end</w:t>
+      </w:r>
+      <w:r>
+        <w:rPr>
+          <w:lang w:val="en-GB"/>
+        </w:rPr>
+        <w:t>program</w:t>
+      </w:r>
+    </w:p>
+    <w:p>
+      <w:pPr>
+        <w:rPr>
+          <w:lang w:val="de-CH"/>
+        </w:rPr>
+      </w:pPr>
+      <w:r>
+        <w:rPr>
+          <w:lang w:val="de-CH"/>
+        </w:rPr>
+        <w:t>Li</w:t>
+      </w:r>
+      <w:r>
+        <w:rPr>
+          <w:lang w:val="de-CH"/>
+        </w:rPr>
+        <w:t>e</w:t>
+      </w:r>
+      <w:r>
+        <w:rPr>
+          <w:lang w:val="de-CH"/>
+        </w:rPr>
+        <w:t xml:space="preserve">st die erreichten Punkte und die maximale Punktzahl </w:t>
+      </w:r>
+      <w:r>
+        <w:rPr>
+          <w:lang w:val="de-CH"/>
+        </w:rPr>
+        <w:t>ein und gibt die erreichte Note berechnet nach dem linearen Notenmassstab</w:t>
+      </w:r>
+      <w:r>
+        <w:rPr>
+          <w:lang w:val="de-CH"/>
+        </w:rPr>
+        <w:t xml:space="preserve"> gerundet auf Zehntel</w:t>
+      </w:r>
+      <w:r>
+        <w:rPr>
+          <w:lang w:val="de-CH"/>
+        </w:rPr>
+        <w:t xml:space="preserve"> aus:</w:t>
+      </w:r>
+    </w:p>
+    <w:p>
+      <w:pPr>
+        <w:pStyle w:val="Code"/>
+        <w:rPr>
+          <w:lang w:val="en-GB"/>
+        </w:rPr>
+      </w:pPr>
+      <w:r>
+        <w:rPr>
+          <w:lang w:val="en-GB"/>
+        </w:rPr>
+        <w:t>program notenberechnung</w:t>
+      </w:r>
+      <w:r>
+        <w:rPr>
+          <w:lang w:val="en-GB"/>
+        </w:rPr>
+        <w:br/>
+      </w:r>
+      <w:r>
+        <w:rPr>
+          <w:lang w:val="en-GB"/>
+        </w:rPr>
+        <w:t>global</w:t>
+      </w:r>
+      <w:r>
+        <w:rPr>
+          <w:lang w:val="en-GB"/>
+        </w:rPr>
+        <w:br/>
+      </w:r>
+      <w:r>
+        <w:rPr>
+          <w:lang w:val="en-GB"/>
+        </w:rPr>
+        <w:tab/>
+        <w:t>const pkt:int</w:t>
+      </w:r>
+      <w:r>
+        <w:rPr>
+          <w:lang w:val="en-GB"/>
+        </w:rPr>
+        <w:br/>
+      </w:r>
+      <w:r>
+        <w:rPr>
+          <w:lang w:val="en-GB"/>
+        </w:rPr>
+        <w:tab/>
+        <w:t>const max:int</w:t>
+      </w:r>
+      <w:r>
+        <w:rPr>
+          <w:lang w:val="en-GB"/>
+        </w:rPr>
+        <w:br/>
+      </w:r>
+      <w:r>
+        <w:rPr>
+          <w:lang w:val="en-GB"/>
+        </w:rPr>
+        <w:tab/>
+        <w:t>const gra</w:t>
+      </w:r>
       <w:bookmarkStart w:id="0" w:name="_GoBack"/>
       <w:bookmarkEnd w:id="0"/>
-    </w:p>
-    <w:p>
-      <w:pPr>
-        <w:pStyle w:val="Heading1"/>
-        <w:rPr>
-          <w:lang w:val="de-CH"/>
-        </w:rPr>
-      </w:pPr>
-      <w:r>
-        <w:rPr>
-          <w:lang w:val="de-CH"/>
-        </w:rPr>
-        <w:t>Grundsätzliche Idee</w:t>
-      </w:r>
-    </w:p>
-    <w:p>
-      <w:pPr>
-        <w:pStyle w:val="Heading1"/>
-        <w:rPr>
-          <w:lang w:val="de-CH"/>
-        </w:rPr>
-      </w:pPr>
-      <w:r>
-        <w:rPr>
-          <w:lang w:val="de-CH"/>
-        </w:rPr>
-        <w:t>L</w:t>
-      </w:r>
-      <w:r>
-        <w:rPr>
-          <w:lang w:val="de-CH"/>
-        </w:rPr>
-        <w:t>exikalische Syntax</w:t>
-      </w:r>
-    </w:p>
-    <w:p>
-      <w:pPr>
-        <w:pStyle w:val="Heading1"/>
-        <w:rPr>
-          <w:lang w:val="de-CH"/>
-        </w:rPr>
-      </w:pPr>
-      <w:r>
-        <w:rPr>
-          <w:lang w:val="de-CH"/>
-        </w:rPr>
-        <w:t>G</w:t>
-      </w:r>
-      <w:r>
-        <w:rPr>
-          <w:lang w:val="de-CH"/>
-        </w:rPr>
-        <w:t>rammatikalische Syntax</w:t>
-      </w:r>
-    </w:p>
-    <w:p>
-      <w:pPr>
-        <w:pStyle w:val="Heading1"/>
-        <w:rPr>
-          <w:lang w:val="de-CH"/>
-        </w:rPr>
-      </w:pPr>
-      <w:r>
-        <w:rPr>
-          <w:lang w:val="de-CH"/>
-        </w:rPr>
-        <w:t>Kontext- und Typeinschränkungen</w:t>
-      </w:r>
-    </w:p>
-    <w:p>
-      <w:pPr>
-        <w:pStyle w:val="Heading1"/>
-        <w:rPr>
-          <w:lang w:val="de-CH"/>
-        </w:rPr>
-      </w:pPr>
-      <w:r>
-        <w:rPr>
-          <w:lang w:val="de-CH"/>
-        </w:rPr>
-        <w:t>Codeerzeugung (erst im Schlussbericht)</w:t>
-      </w:r>
-    </w:p>
-    <w:p>
-      <w:pPr>
-        <w:pStyle w:val="Heading1"/>
-        <w:rPr>
-          <w:lang w:val="de-CH"/>
-        </w:rPr>
-      </w:pPr>
-      <w:r>
-        <w:rPr>
-          <w:lang w:val="de-CH"/>
-        </w:rPr>
-        <w:t xml:space="preserve">Vergleich </w:t>
-      </w:r>
-      <w:r>
-        <w:rPr>
-          <w:lang w:val="de-CH"/>
-        </w:rPr>
-        <w:t>mit anderen Programmiersprachen</w:t>
-      </w:r>
-    </w:p>
-    <w:p>
-      <w:pPr>
-        <w:pStyle w:val="Heading1"/>
-        <w:rPr>
-          <w:lang w:val="de-CH"/>
-        </w:rPr>
-      </w:pPr>
-      <w:r>
-        <w:rPr>
-          <w:lang w:val="de-CH"/>
-        </w:rPr>
-        <w:t>Warum wurde die Erweiterung so entworfen und nicht anders?</w:t>
-      </w:r>
-    </w:p>
-    <w:p>
-      <w:pPr>
-        <w:pStyle w:val="Heading1"/>
-        <w:rPr>
-          <w:lang w:val="de-CH"/>
-        </w:rPr>
-      </w:pPr>
-      <w:r>
-        <w:rPr>
-          <w:lang w:val="de-CH"/>
-        </w:rPr>
-        <w:t>Anhang: IML Testprogramme</w:t>
-      </w:r>
-    </w:p>
+      <w:r>
+        <w:rPr>
+          <w:lang w:val="en-GB"/>
+        </w:rPr>
+        <w:t>de:ratio</w:t>
+      </w:r>
+      <w:r>
+        <w:rPr>
+          <w:lang w:val="en-GB"/>
+        </w:rPr>
+        <w:br/>
+      </w:r>
+      <w:r>
+        <w:rPr>
+          <w:lang w:val="en-GB"/>
+        </w:rPr>
+        <w:br/>
+      </w:r>
+      <w:r>
+        <w:rPr>
+          <w:lang w:val="en-GB"/>
+        </w:rPr>
+        <w:tab/>
+        <w:t xml:space="preserve">proc calculate(copy const pkt:int, copy const max:int, ref var </w:t>
+      </w:r>
+      <w:r>
+        <w:rPr>
+          <w:lang w:val="en-GB"/>
+        </w:rPr>
+        <w:t>g</w:t>
+      </w:r>
+      <w:r>
+        <w:rPr>
+          <w:lang w:val="en-GB"/>
+        </w:rPr>
+        <w:t>:ratio)</w:t>
+      </w:r>
+      <w:r>
+        <w:rPr>
+          <w:lang w:val="en-GB"/>
+        </w:rPr>
+        <w:br/>
+      </w:r>
+      <w:r>
+        <w:rPr>
+          <w:lang w:val="en-GB"/>
+        </w:rPr>
+        <w:tab/>
+        <w:t>do</w:t>
+      </w:r>
+      <w:r>
+        <w:rPr>
+          <w:lang w:val="en-GB"/>
+        </w:rPr>
+        <w:br/>
+      </w:r>
+      <w:r>
+        <w:rPr>
+          <w:lang w:val="en-GB"/>
+        </w:rPr>
+        <w:tab/>
+      </w:r>
+      <w:r>
+        <w:rPr>
+          <w:lang w:val="en-GB"/>
+        </w:rPr>
+        <w:tab/>
+        <w:t>g := pkt * 5 / max + 1</w:t>
+      </w:r>
+      <w:r>
+        <w:rPr>
+          <w:lang w:val="en-GB"/>
+        </w:rPr>
+        <w:br/>
+      </w:r>
+      <w:r>
+        <w:rPr>
+          <w:lang w:val="en-GB"/>
+        </w:rPr>
+        <w:tab/>
+      </w:r>
+      <w:r>
+        <w:rPr>
+          <w:lang w:val="en-GB"/>
+        </w:rPr>
+        <w:tab/>
+        <w:t>g := round (grade * 10) / 10</w:t>
+      </w:r>
+      <w:r>
+        <w:rPr>
+          <w:lang w:val="en-GB"/>
+        </w:rPr>
+        <w:br/>
+      </w:r>
+      <w:r>
+        <w:rPr>
+          <w:lang w:val="en-GB"/>
+        </w:rPr>
+        <w:tab/>
+        <w:t>endproc</w:t>
+      </w:r>
+      <w:r>
+        <w:rPr>
+          <w:lang w:val="en-GB"/>
+        </w:rPr>
+        <w:br/>
+      </w:r>
+      <w:r>
+        <w:rPr>
+          <w:lang w:val="en-GB"/>
+        </w:rPr>
+        <w:br/>
+      </w:r>
+      <w:r>
+        <w:rPr>
+          <w:lang w:val="en-GB"/>
+        </w:rPr>
+        <w:t>do</w:t>
+      </w:r>
+      <w:r>
+        <w:rPr>
+          <w:lang w:val="en-GB"/>
+        </w:rPr>
+        <w:br/>
+      </w:r>
+      <w:r>
+        <w:rPr>
+          <w:lang w:val="en-GB"/>
+        </w:rPr>
+        <w:tab/>
+        <w:t>debugin pkt init;</w:t>
+      </w:r>
+      <w:r>
+        <w:rPr>
+          <w:lang w:val="en-GB"/>
+        </w:rPr>
+        <w:br/>
+      </w:r>
+      <w:r>
+        <w:rPr>
+          <w:lang w:val="en-GB"/>
+        </w:rPr>
+        <w:tab/>
+        <w:t>debugin max init;</w:t>
+      </w:r>
+      <w:r>
+        <w:rPr>
+          <w:lang w:val="en-GB"/>
+        </w:rPr>
+        <w:br/>
+      </w:r>
+      <w:r>
+        <w:rPr>
+          <w:lang w:val="en-GB"/>
+        </w:rPr>
+        <w:br/>
+      </w:r>
+      <w:r>
+        <w:rPr>
+          <w:lang w:val="en-GB"/>
+        </w:rPr>
+        <w:tab/>
+        <w:t>call calculate(pkt, max, grade init);</w:t>
+      </w:r>
+      <w:r>
+        <w:rPr>
+          <w:lang w:val="en-GB"/>
+        </w:rPr>
+        <w:br/>
+      </w:r>
+      <w:r>
+        <w:rPr>
+          <w:lang w:val="en-GB"/>
+        </w:rPr>
+        <w:br/>
+      </w:r>
+      <w:r>
+        <w:rPr>
+          <w:lang w:val="en-GB"/>
+        </w:rPr>
+        <w:tab/>
+        <w:t>debugout grade</w:t>
+      </w:r>
+      <w:r>
+        <w:rPr>
+          <w:lang w:val="en-GB"/>
+        </w:rPr>
+        <w:br/>
+      </w:r>
+      <w:r>
+        <w:rPr>
+          <w:lang w:val="en-GB"/>
+        </w:rPr>
+        <w:t>endprogram</w:t>
+      </w:r>
+    </w:p>
+    <w:p/>
     <w:sectPr>
       <w:pgSz w:w="11906" w:h="16838"/>
       <w:pgMar w:top="1440" w:right="1440" w:bottom="1440" w:left="1440" w:header="708" w:footer="708" w:gutter="0"/>
@@ -237,6 +3693,94 @@
     </w:sectPr>
   </w:body>
 </w:document>
+</file>
+
+<file path=word/endnotes.xml><?xml version="1.0" encoding="utf-8"?>
+<w:endnotes xmlns:wpc="http://schemas.microsoft.com/office/word/2010/wordprocessingCanvas" xmlns:mc="http://schemas.openxmlformats.org/markup-compatibility/2006" xmlns:o="urn:schemas-microsoft-com:office:office" xmlns:r="http://schemas.openxmlformats.org/officeDocument/2006/relationships" xmlns:m="http://schemas.openxmlformats.org/officeDocument/2006/math" xmlns:v="urn:schemas-microsoft-com:vml" xmlns:wp14="http://schemas.microsoft.com/office/word/2010/wordprocessingDrawing" xmlns:wp="http://schemas.openxmlformats.org/drawingml/2006/wordprocessingDrawing" xmlns:w10="urn:schemas-microsoft-com:office:word" xmlns:w="http://schemas.openxmlformats.org/wordprocessingml/2006/main" xmlns:w14="http://schemas.microsoft.com/office/word/2010/wordml" xmlns:w15="http://schemas.microsoft.com/office/word/2012/wordml" xmlns:wpg="http://schemas.microsoft.com/office/word/2010/wordprocessingGroup" xmlns:wpi="http://schemas.microsoft.com/office/word/2010/wordprocessingInk" xmlns:wne="http://schemas.microsoft.com/office/word/2006/wordml" xmlns:wps="http://schemas.microsoft.com/office/word/2010/wordprocessingShape" mc:Ignorable="w14 w15 wp14">
+  <w:endnote w:type="separator" w:id="-1">
+    <w:p>
+      <w:pPr>
+        <w:spacing w:after="0" w:line="240" w:lineRule="auto"/>
+      </w:pPr>
+      <w:r>
+        <w:separator/>
+      </w:r>
+    </w:p>
+  </w:endnote>
+  <w:endnote w:type="continuationSeparator" w:id="0">
+    <w:p>
+      <w:pPr>
+        <w:spacing w:after="0" w:line="240" w:lineRule="auto"/>
+      </w:pPr>
+      <w:r>
+        <w:continuationSeparator/>
+      </w:r>
+    </w:p>
+  </w:endnote>
+</w:endnotes>
+</file>
+
+<file path=word/footnotes.xml><?xml version="1.0" encoding="utf-8"?>
+<w:footnotes xmlns:wpc="http://schemas.microsoft.com/office/word/2010/wordprocessingCanvas" xmlns:mc="http://schemas.openxmlformats.org/markup-compatibility/2006" xmlns:o="urn:schemas-microsoft-com:office:office" xmlns:r="http://schemas.openxmlformats.org/officeDocument/2006/relationships" xmlns:m="http://schemas.openxmlformats.org/officeDocument/2006/math" xmlns:v="urn:schemas-microsoft-com:vml" xmlns:wp14="http://schemas.microsoft.com/office/word/2010/wordprocessingDrawing" xmlns:wp="http://schemas.openxmlformats.org/drawingml/2006/wordprocessingDrawing" xmlns:w10="urn:schemas-microsoft-com:office:word" xmlns:w="http://schemas.openxmlformats.org/wordprocessingml/2006/main" xmlns:w14="http://schemas.microsoft.com/office/word/2010/wordml" xmlns:w15="http://schemas.microsoft.com/office/word/2012/wordml" xmlns:wpg="http://schemas.microsoft.com/office/word/2010/wordprocessingGroup" xmlns:wpi="http://schemas.microsoft.com/office/word/2010/wordprocessingInk" xmlns:wne="http://schemas.microsoft.com/office/word/2006/wordml" xmlns:wps="http://schemas.microsoft.com/office/word/2010/wordprocessingShape" mc:Ignorable="w14 w15 wp14">
+  <w:footnote w:type="separator" w:id="-1">
+    <w:p>
+      <w:pPr>
+        <w:spacing w:after="0" w:line="240" w:lineRule="auto"/>
+      </w:pPr>
+      <w:r>
+        <w:separator/>
+      </w:r>
+    </w:p>
+  </w:footnote>
+  <w:footnote w:type="continuationSeparator" w:id="0">
+    <w:p>
+      <w:pPr>
+        <w:spacing w:after="0" w:line="240" w:lineRule="auto"/>
+      </w:pPr>
+      <w:r>
+        <w:continuationSeparator/>
+      </w:r>
+    </w:p>
+  </w:footnote>
+  <w:footnote w:id="1">
+    <w:p>
+      <w:pPr>
+        <w:pStyle w:val="FootnoteText"/>
+      </w:pPr>
+      <w:r>
+        <w:rPr>
+          <w:rStyle w:val="FootnoteReference"/>
+        </w:rPr>
+        <w:footnoteRef/>
+      </w:r>
+      <w:r>
+        <w:t xml:space="preserve"> </w:t>
+      </w:r>
+      <w:r>
+        <w:t>http://jscience.org/api/org/jscience/mathematics/number/Rational.html</w:t>
+      </w:r>
+    </w:p>
+  </w:footnote>
+  <w:footnote w:id="2">
+    <w:p>
+      <w:pPr>
+        <w:pStyle w:val="FootnoteText"/>
+      </w:pPr>
+      <w:r>
+        <w:rPr>
+          <w:rStyle w:val="FootnoteReference"/>
+        </w:rPr>
+        <w:footnoteRef/>
+      </w:r>
+      <w:r>
+        <w:t xml:space="preserve"> </w:t>
+      </w:r>
+      <w:r>
+        <w:t>http://commons.apache.org/proper/commons-math/userguide/fraction.html</w:t>
+      </w:r>
+    </w:p>
+  </w:footnote>
+</w:footnotes>
 </file>
 
 <file path=word/styles.xml><?xml version="1.0" encoding="utf-8"?>
@@ -759,6 +4303,462 @@
       <w:szCs w:val="32"/>
     </w:rPr>
   </w:style>
+  <w:style w:type="table" w:styleId="TableGrid">
+    <w:name w:val="Table Grid"/>
+    <w:basedOn w:val="TableNormal"/>
+    <w:uiPriority w:val="39"/>
+    <w:rsid w:val="002148A6"/>
+    <w:pPr>
+      <w:spacing w:after="0" w:line="240" w:lineRule="auto"/>
+    </w:pPr>
+    <w:tblPr>
+      <w:tblBorders>
+        <w:top w:val="single" w:sz="4" w:space="0" w:color="auto"/>
+        <w:left w:val="single" w:sz="4" w:space="0" w:color="auto"/>
+        <w:bottom w:val="single" w:sz="4" w:space="0" w:color="auto"/>
+        <w:right w:val="single" w:sz="4" w:space="0" w:color="auto"/>
+        <w:insideH w:val="single" w:sz="4" w:space="0" w:color="auto"/>
+        <w:insideV w:val="single" w:sz="4" w:space="0" w:color="auto"/>
+      </w:tblBorders>
+    </w:tblPr>
+  </w:style>
+  <w:style w:type="table" w:styleId="ListTable3-Accent1">
+    <w:name w:val="List Table 3 Accent 1"/>
+    <w:basedOn w:val="TableNormal"/>
+    <w:uiPriority w:val="48"/>
+    <w:rsid w:val="002148A6"/>
+    <w:pPr>
+      <w:spacing w:after="0" w:line="240" w:lineRule="auto"/>
+    </w:pPr>
+    <w:tblPr>
+      <w:tblStyleRowBandSize w:val="1"/>
+      <w:tblStyleColBandSize w:val="1"/>
+      <w:tblBorders>
+        <w:top w:val="single" w:sz="4" w:space="0" w:color="5B9BD5" w:themeColor="accent1"/>
+        <w:left w:val="single" w:sz="4" w:space="0" w:color="5B9BD5" w:themeColor="accent1"/>
+        <w:bottom w:val="single" w:sz="4" w:space="0" w:color="5B9BD5" w:themeColor="accent1"/>
+        <w:right w:val="single" w:sz="4" w:space="0" w:color="5B9BD5" w:themeColor="accent1"/>
+      </w:tblBorders>
+    </w:tblPr>
+    <w:tblStylePr w:type="firstRow">
+      <w:rPr>
+        <w:b/>
+        <w:bCs/>
+        <w:color w:val="FFFFFF" w:themeColor="background1"/>
+      </w:rPr>
+      <w:tblPr/>
+      <w:tcPr>
+        <w:shd w:val="clear" w:color="auto" w:fill="5B9BD5" w:themeFill="accent1"/>
+      </w:tcPr>
+    </w:tblStylePr>
+    <w:tblStylePr w:type="lastRow">
+      <w:rPr>
+        <w:b/>
+        <w:bCs/>
+      </w:rPr>
+      <w:tblPr/>
+      <w:tcPr>
+        <w:tcBorders>
+          <w:top w:val="double" w:sz="4" w:space="0" w:color="5B9BD5" w:themeColor="accent1"/>
+        </w:tcBorders>
+        <w:shd w:val="clear" w:color="auto" w:fill="FFFFFF" w:themeFill="background1"/>
+      </w:tcPr>
+    </w:tblStylePr>
+    <w:tblStylePr w:type="firstCol">
+      <w:rPr>
+        <w:b/>
+        <w:bCs/>
+      </w:rPr>
+      <w:tblPr/>
+      <w:tcPr>
+        <w:tcBorders>
+          <w:right w:val="nil"/>
+        </w:tcBorders>
+        <w:shd w:val="clear" w:color="auto" w:fill="FFFFFF" w:themeFill="background1"/>
+      </w:tcPr>
+    </w:tblStylePr>
+    <w:tblStylePr w:type="lastCol">
+      <w:rPr>
+        <w:b/>
+        <w:bCs/>
+      </w:rPr>
+      <w:tblPr/>
+      <w:tcPr>
+        <w:tcBorders>
+          <w:left w:val="nil"/>
+        </w:tcBorders>
+        <w:shd w:val="clear" w:color="auto" w:fill="FFFFFF" w:themeFill="background1"/>
+      </w:tcPr>
+    </w:tblStylePr>
+    <w:tblStylePr w:type="band1Vert">
+      <w:tblPr/>
+      <w:tcPr>
+        <w:tcBorders>
+          <w:left w:val="single" w:sz="4" w:space="0" w:color="5B9BD5" w:themeColor="accent1"/>
+          <w:right w:val="single" w:sz="4" w:space="0" w:color="5B9BD5" w:themeColor="accent1"/>
+        </w:tcBorders>
+      </w:tcPr>
+    </w:tblStylePr>
+    <w:tblStylePr w:type="band1Horz">
+      <w:tblPr/>
+      <w:tcPr>
+        <w:tcBorders>
+          <w:top w:val="single" w:sz="4" w:space="0" w:color="5B9BD5" w:themeColor="accent1"/>
+          <w:bottom w:val="single" w:sz="4" w:space="0" w:color="5B9BD5" w:themeColor="accent1"/>
+          <w:insideH w:val="nil"/>
+        </w:tcBorders>
+      </w:tcPr>
+    </w:tblStylePr>
+    <w:tblStylePr w:type="neCell">
+      <w:tblPr/>
+      <w:tcPr>
+        <w:tcBorders>
+          <w:left w:val="nil"/>
+          <w:bottom w:val="nil"/>
+        </w:tcBorders>
+      </w:tcPr>
+    </w:tblStylePr>
+    <w:tblStylePr w:type="nwCell">
+      <w:tblPr/>
+      <w:tcPr>
+        <w:tcBorders>
+          <w:bottom w:val="nil"/>
+          <w:right w:val="nil"/>
+        </w:tcBorders>
+      </w:tcPr>
+    </w:tblStylePr>
+    <w:tblStylePr w:type="seCell">
+      <w:tblPr/>
+      <w:tcPr>
+        <w:tcBorders>
+          <w:top w:val="double" w:sz="4" w:space="0" w:color="5B9BD5" w:themeColor="accent1"/>
+          <w:left w:val="nil"/>
+        </w:tcBorders>
+      </w:tcPr>
+    </w:tblStylePr>
+    <w:tblStylePr w:type="swCell">
+      <w:tblPr/>
+      <w:tcPr>
+        <w:tcBorders>
+          <w:top w:val="double" w:sz="4" w:space="0" w:color="5B9BD5" w:themeColor="accent1"/>
+          <w:right w:val="nil"/>
+        </w:tcBorders>
+      </w:tcPr>
+    </w:tblStylePr>
+  </w:style>
+  <w:style w:type="table" w:styleId="GridTable4-Accent1">
+    <w:name w:val="Grid Table 4 Accent 1"/>
+    <w:basedOn w:val="TableNormal"/>
+    <w:uiPriority w:val="49"/>
+    <w:rsid w:val="002148A6"/>
+    <w:pPr>
+      <w:spacing w:after="0" w:line="240" w:lineRule="auto"/>
+    </w:pPr>
+    <w:tblPr>
+      <w:tblStyleRowBandSize w:val="1"/>
+      <w:tblStyleColBandSize w:val="1"/>
+      <w:tblBorders>
+        <w:top w:val="single" w:sz="4" w:space="0" w:color="9CC2E5" w:themeColor="accent1" w:themeTint="99"/>
+        <w:left w:val="single" w:sz="4" w:space="0" w:color="9CC2E5" w:themeColor="accent1" w:themeTint="99"/>
+        <w:bottom w:val="single" w:sz="4" w:space="0" w:color="9CC2E5" w:themeColor="accent1" w:themeTint="99"/>
+        <w:right w:val="single" w:sz="4" w:space="0" w:color="9CC2E5" w:themeColor="accent1" w:themeTint="99"/>
+        <w:insideH w:val="single" w:sz="4" w:space="0" w:color="9CC2E5" w:themeColor="accent1" w:themeTint="99"/>
+        <w:insideV w:val="single" w:sz="4" w:space="0" w:color="9CC2E5" w:themeColor="accent1" w:themeTint="99"/>
+      </w:tblBorders>
+    </w:tblPr>
+    <w:tblStylePr w:type="firstRow">
+      <w:rPr>
+        <w:b/>
+        <w:bCs/>
+        <w:color w:val="FFFFFF" w:themeColor="background1"/>
+      </w:rPr>
+      <w:tblPr/>
+      <w:tcPr>
+        <w:tcBorders>
+          <w:top w:val="single" w:sz="4" w:space="0" w:color="5B9BD5" w:themeColor="accent1"/>
+          <w:left w:val="single" w:sz="4" w:space="0" w:color="5B9BD5" w:themeColor="accent1"/>
+          <w:bottom w:val="single" w:sz="4" w:space="0" w:color="5B9BD5" w:themeColor="accent1"/>
+          <w:right w:val="single" w:sz="4" w:space="0" w:color="5B9BD5" w:themeColor="accent1"/>
+          <w:insideH w:val="nil"/>
+          <w:insideV w:val="nil"/>
+        </w:tcBorders>
+        <w:shd w:val="clear" w:color="auto" w:fill="5B9BD5" w:themeFill="accent1"/>
+      </w:tcPr>
+    </w:tblStylePr>
+    <w:tblStylePr w:type="lastRow">
+      <w:rPr>
+        <w:b/>
+        <w:bCs/>
+      </w:rPr>
+      <w:tblPr/>
+      <w:tcPr>
+        <w:tcBorders>
+          <w:top w:val="double" w:sz="4" w:space="0" w:color="5B9BD5" w:themeColor="accent1"/>
+        </w:tcBorders>
+      </w:tcPr>
+    </w:tblStylePr>
+    <w:tblStylePr w:type="firstCol">
+      <w:rPr>
+        <w:b/>
+        <w:bCs/>
+      </w:rPr>
+    </w:tblStylePr>
+    <w:tblStylePr w:type="lastCol">
+      <w:rPr>
+        <w:b/>
+        <w:bCs/>
+      </w:rPr>
+    </w:tblStylePr>
+    <w:tblStylePr w:type="band1Vert">
+      <w:tblPr/>
+      <w:tcPr>
+        <w:shd w:val="clear" w:color="auto" w:fill="DEEAF6" w:themeFill="accent1" w:themeFillTint="33"/>
+      </w:tcPr>
+    </w:tblStylePr>
+    <w:tblStylePr w:type="band1Horz">
+      <w:tblPr/>
+      <w:tcPr>
+        <w:shd w:val="clear" w:color="auto" w:fill="DEEAF6" w:themeFill="accent1" w:themeFillTint="33"/>
+      </w:tcPr>
+    </w:tblStylePr>
+  </w:style>
+  <w:style w:type="table" w:styleId="GridTable5Dark-Accent1">
+    <w:name w:val="Grid Table 5 Dark Accent 1"/>
+    <w:basedOn w:val="TableNormal"/>
+    <w:uiPriority w:val="50"/>
+    <w:rsid w:val="00BD5377"/>
+    <w:pPr>
+      <w:spacing w:after="0" w:line="240" w:lineRule="auto"/>
+    </w:pPr>
+    <w:tblPr>
+      <w:tblStyleRowBandSize w:val="1"/>
+      <w:tblStyleColBandSize w:val="1"/>
+      <w:tblBorders>
+        <w:top w:val="single" w:sz="4" w:space="0" w:color="FFFFFF" w:themeColor="background1"/>
+        <w:left w:val="single" w:sz="4" w:space="0" w:color="FFFFFF" w:themeColor="background1"/>
+        <w:bottom w:val="single" w:sz="4" w:space="0" w:color="FFFFFF" w:themeColor="background1"/>
+        <w:right w:val="single" w:sz="4" w:space="0" w:color="FFFFFF" w:themeColor="background1"/>
+        <w:insideH w:val="single" w:sz="4" w:space="0" w:color="FFFFFF" w:themeColor="background1"/>
+        <w:insideV w:val="single" w:sz="4" w:space="0" w:color="FFFFFF" w:themeColor="background1"/>
+      </w:tblBorders>
+    </w:tblPr>
+    <w:tcPr>
+      <w:shd w:val="clear" w:color="auto" w:fill="DEEAF6" w:themeFill="accent1" w:themeFillTint="33"/>
+    </w:tcPr>
+    <w:tblStylePr w:type="firstRow">
+      <w:rPr>
+        <w:b/>
+        <w:bCs/>
+        <w:color w:val="FFFFFF" w:themeColor="background1"/>
+      </w:rPr>
+      <w:tblPr/>
+      <w:tcPr>
+        <w:tcBorders>
+          <w:top w:val="single" w:sz="4" w:space="0" w:color="FFFFFF" w:themeColor="background1"/>
+          <w:left w:val="single" w:sz="4" w:space="0" w:color="FFFFFF" w:themeColor="background1"/>
+          <w:right w:val="single" w:sz="4" w:space="0" w:color="FFFFFF" w:themeColor="background1"/>
+          <w:insideH w:val="nil"/>
+          <w:insideV w:val="nil"/>
+        </w:tcBorders>
+        <w:shd w:val="clear" w:color="auto" w:fill="5B9BD5" w:themeFill="accent1"/>
+      </w:tcPr>
+    </w:tblStylePr>
+    <w:tblStylePr w:type="lastRow">
+      <w:rPr>
+        <w:b/>
+        <w:bCs/>
+        <w:color w:val="FFFFFF" w:themeColor="background1"/>
+      </w:rPr>
+      <w:tblPr/>
+      <w:tcPr>
+        <w:tcBorders>
+          <w:left w:val="single" w:sz="4" w:space="0" w:color="FFFFFF" w:themeColor="background1"/>
+          <w:bottom w:val="single" w:sz="4" w:space="0" w:color="FFFFFF" w:themeColor="background1"/>
+          <w:right w:val="single" w:sz="4" w:space="0" w:color="FFFFFF" w:themeColor="background1"/>
+          <w:insideH w:val="nil"/>
+          <w:insideV w:val="nil"/>
+        </w:tcBorders>
+        <w:shd w:val="clear" w:color="auto" w:fill="5B9BD5" w:themeFill="accent1"/>
+      </w:tcPr>
+    </w:tblStylePr>
+    <w:tblStylePr w:type="firstCol">
+      <w:rPr>
+        <w:b/>
+        <w:bCs/>
+        <w:color w:val="FFFFFF" w:themeColor="background1"/>
+      </w:rPr>
+      <w:tblPr/>
+      <w:tcPr>
+        <w:tcBorders>
+          <w:top w:val="single" w:sz="4" w:space="0" w:color="FFFFFF" w:themeColor="background1"/>
+          <w:left w:val="single" w:sz="4" w:space="0" w:color="FFFFFF" w:themeColor="background1"/>
+          <w:bottom w:val="single" w:sz="4" w:space="0" w:color="FFFFFF" w:themeColor="background1"/>
+          <w:insideV w:val="nil"/>
+        </w:tcBorders>
+        <w:shd w:val="clear" w:color="auto" w:fill="5B9BD5" w:themeFill="accent1"/>
+      </w:tcPr>
+    </w:tblStylePr>
+    <w:tblStylePr w:type="lastCol">
+      <w:rPr>
+        <w:b/>
+        <w:bCs/>
+        <w:color w:val="FFFFFF" w:themeColor="background1"/>
+      </w:rPr>
+      <w:tblPr/>
+      <w:tcPr>
+        <w:tcBorders>
+          <w:top w:val="single" w:sz="4" w:space="0" w:color="FFFFFF" w:themeColor="background1"/>
+          <w:bottom w:val="single" w:sz="4" w:space="0" w:color="FFFFFF" w:themeColor="background1"/>
+          <w:right w:val="single" w:sz="4" w:space="0" w:color="FFFFFF" w:themeColor="background1"/>
+          <w:insideV w:val="nil"/>
+        </w:tcBorders>
+        <w:shd w:val="clear" w:color="auto" w:fill="5B9BD5" w:themeFill="accent1"/>
+      </w:tcPr>
+    </w:tblStylePr>
+    <w:tblStylePr w:type="band1Vert">
+      <w:tblPr/>
+      <w:tcPr>
+        <w:shd w:val="clear" w:color="auto" w:fill="BDD6EE" w:themeFill="accent1" w:themeFillTint="66"/>
+      </w:tcPr>
+    </w:tblStylePr>
+    <w:tblStylePr w:type="band1Horz">
+      <w:tblPr/>
+      <w:tcPr>
+        <w:shd w:val="clear" w:color="auto" w:fill="BDD6EE" w:themeFill="accent1" w:themeFillTint="66"/>
+      </w:tcPr>
+    </w:tblStylePr>
+  </w:style>
+  <w:style w:type="paragraph" w:customStyle="1" w:styleId="Code">
+    <w:name w:val="Code"/>
+    <w:basedOn w:val="Normal"/>
+    <w:link w:val="CodeChar"/>
+    <w:qFormat/>
+    <w:rsid w:val="0083489A"/>
+    <w:pPr>
+      <w:pBdr>
+        <w:top w:val="single" w:sz="4" w:space="4" w:color="3399FF"/>
+        <w:left w:val="single" w:sz="4" w:space="20" w:color="3399FF"/>
+        <w:bottom w:val="single" w:sz="4" w:space="4" w:color="3399FF"/>
+        <w:right w:val="single" w:sz="4" w:space="20" w:color="3399FF"/>
+      </w:pBdr>
+      <w:shd w:val="clear" w:color="auto" w:fill="CCECFF"/>
+      <w:spacing w:after="360"/>
+      <w:ind w:left="437" w:right="437"/>
+    </w:pPr>
+    <w:rPr>
+      <w:rFonts w:ascii="Consolas" w:hAnsi="Consolas" w:cs="Consolas"/>
+      <w:noProof/>
+      <w:sz w:val="20"/>
+      <w:lang w:val="de-CH"/>
+    </w:rPr>
+  </w:style>
+  <w:style w:type="paragraph" w:styleId="Header">
+    <w:name w:val="header"/>
+    <w:basedOn w:val="Normal"/>
+    <w:link w:val="HeaderChar"/>
+    <w:uiPriority w:val="99"/>
+    <w:unhideWhenUsed/>
+    <w:rsid w:val="0083489A"/>
+    <w:pPr>
+      <w:tabs>
+        <w:tab w:val="center" w:pos="4513"/>
+        <w:tab w:val="right" w:pos="9026"/>
+      </w:tabs>
+      <w:spacing w:after="0" w:line="240" w:lineRule="auto"/>
+    </w:pPr>
+  </w:style>
+  <w:style w:type="character" w:customStyle="1" w:styleId="CodeChar">
+    <w:name w:val="Code Char"/>
+    <w:basedOn w:val="DefaultParagraphFont"/>
+    <w:link w:val="Code"/>
+    <w:rsid w:val="0083489A"/>
+    <w:rPr>
+      <w:rFonts w:ascii="Consolas" w:hAnsi="Consolas" w:cs="Consolas"/>
+      <w:noProof/>
+      <w:sz w:val="20"/>
+      <w:shd w:val="clear" w:color="auto" w:fill="CCECFF"/>
+      <w:lang w:val="de-CH"/>
+    </w:rPr>
+  </w:style>
+  <w:style w:type="character" w:customStyle="1" w:styleId="HeaderChar">
+    <w:name w:val="Header Char"/>
+    <w:basedOn w:val="DefaultParagraphFont"/>
+    <w:link w:val="Header"/>
+    <w:uiPriority w:val="99"/>
+    <w:rsid w:val="0083489A"/>
+  </w:style>
+  <w:style w:type="paragraph" w:styleId="Footer">
+    <w:name w:val="footer"/>
+    <w:basedOn w:val="Normal"/>
+    <w:link w:val="FooterChar"/>
+    <w:uiPriority w:val="99"/>
+    <w:unhideWhenUsed/>
+    <w:rsid w:val="0083489A"/>
+    <w:pPr>
+      <w:tabs>
+        <w:tab w:val="center" w:pos="4513"/>
+        <w:tab w:val="right" w:pos="9026"/>
+      </w:tabs>
+      <w:spacing w:after="0" w:line="240" w:lineRule="auto"/>
+    </w:pPr>
+  </w:style>
+  <w:style w:type="character" w:customStyle="1" w:styleId="FooterChar">
+    <w:name w:val="Footer Char"/>
+    <w:basedOn w:val="DefaultParagraphFont"/>
+    <w:link w:val="Footer"/>
+    <w:uiPriority w:val="99"/>
+    <w:rsid w:val="0083489A"/>
+  </w:style>
+  <w:style w:type="paragraph" w:styleId="ListParagraph">
+    <w:name w:val="List Paragraph"/>
+    <w:basedOn w:val="Normal"/>
+    <w:uiPriority w:val="34"/>
+    <w:qFormat/>
+    <w:rsid w:val="00B82E83"/>
+    <w:pPr>
+      <w:ind w:left="720"/>
+      <w:contextualSpacing/>
+    </w:pPr>
+  </w:style>
+  <w:style w:type="paragraph" w:styleId="FootnoteText">
+    <w:name w:val="footnote text"/>
+    <w:basedOn w:val="Normal"/>
+    <w:link w:val="FootnoteTextChar"/>
+    <w:uiPriority w:val="99"/>
+    <w:semiHidden/>
+    <w:unhideWhenUsed/>
+    <w:rsid w:val="00CE1EF6"/>
+    <w:pPr>
+      <w:spacing w:after="0" w:line="240" w:lineRule="auto"/>
+    </w:pPr>
+    <w:rPr>
+      <w:sz w:val="20"/>
+      <w:szCs w:val="20"/>
+    </w:rPr>
+  </w:style>
+  <w:style w:type="character" w:customStyle="1" w:styleId="FootnoteTextChar">
+    <w:name w:val="Footnote Text Char"/>
+    <w:basedOn w:val="DefaultParagraphFont"/>
+    <w:link w:val="FootnoteText"/>
+    <w:uiPriority w:val="99"/>
+    <w:semiHidden/>
+    <w:rsid w:val="00CE1EF6"/>
+    <w:rPr>
+      <w:sz w:val="20"/>
+      <w:szCs w:val="20"/>
+    </w:rPr>
+  </w:style>
+  <w:style w:type="character" w:styleId="FootnoteReference">
+    <w:name w:val="footnote reference"/>
+    <w:basedOn w:val="DefaultParagraphFont"/>
+    <w:uiPriority w:val="99"/>
+    <w:semiHidden/>
+    <w:unhideWhenUsed/>
+    <w:rsid w:val="00CE1EF6"/>
+    <w:rPr>
+      <w:vertAlign w:val="superscript"/>
+    </w:rPr>
+  </w:style>
 </w:styles>
 </file>
 
@@ -1021,4 +5021,16 @@
     </a:ext>
   </a:extLst>
 </a:theme>
+</file>
+
+<file path=customXml/item1.xml><?xml version="1.0" encoding="utf-8"?>
+<b:Sources xmlns:b="http://schemas.openxmlformats.org/officeDocument/2006/bibliography" xmlns="http://schemas.openxmlformats.org/officeDocument/2006/bibliography" SelectedStyle="\APASixthEditionOfficeOnline.xsl" StyleName="APA" Version="6"/>
+</file>
+
+<file path=customXml/itemProps1.xml><?xml version="1.0" encoding="utf-8"?>
+<ds:datastoreItem xmlns:ds="http://schemas.openxmlformats.org/officeDocument/2006/customXml" ds:itemID="{0AE72309-0D49-4E86-ADB0-A78943E98E7C}">
+  <ds:schemaRefs>
+    <ds:schemaRef ds:uri="http://schemas.openxmlformats.org/officeDocument/2006/bibliography"/>
+  </ds:schemaRefs>
+</ds:datastoreItem>
 </file>
--- a/docs/cpib_HS-2015_TeamGR_ZB_V1.docx
+++ b/docs/cpib_HS-2015_TeamGR_ZB_V1.docx
@@ -1926,110 +1926,56 @@
     <w:p>
       <w:pPr>
         <w:pStyle w:val="Code"/>
-        <w:rPr>
-          <w:lang w:val="en-GB"/>
-        </w:rPr>
-      </w:pPr>
-      <w:r>
-        <w:rPr>
-          <w:lang w:val="en-GB"/>
-        </w:rPr>
+      </w:pPr>
+      <w:r>
         <w:t>r1</w:t>
       </w:r>
       <w:r>
-        <w:rPr>
-          <w:lang w:val="en-GB"/>
-        </w:rPr>
         <w:t xml:space="preserve"> init</w:t>
       </w:r>
       <w:r>
-        <w:rPr>
-          <w:lang w:val="en-GB"/>
-        </w:rPr>
         <w:t xml:space="preserve"> := </w:t>
       </w:r>
       <w:r>
-        <w:rPr>
-          <w:lang w:val="en-GB"/>
-        </w:rPr>
         <w:t>4</w:t>
       </w:r>
       <w:r>
-        <w:rPr>
-          <w:lang w:val="en-GB"/>
-        </w:rPr>
         <w:t>/3;</w:t>
       </w:r>
       <w:r>
-        <w:rPr>
-          <w:lang w:val="en-GB"/>
-        </w:rPr>
-        <w:br/>
-      </w:r>
-      <w:r>
-        <w:rPr>
-          <w:lang w:val="en-GB"/>
-        </w:rPr>
+        <w:br/>
+      </w:r>
+      <w:r>
         <w:t>r2</w:t>
       </w:r>
       <w:r>
-        <w:rPr>
-          <w:lang w:val="en-GB"/>
-        </w:rPr>
         <w:t xml:space="preserve"> init</w:t>
       </w:r>
       <w:r>
-        <w:rPr>
-          <w:lang w:val="en-GB"/>
-        </w:rPr>
         <w:t xml:space="preserve"> := 0/1;</w:t>
       </w:r>
       <w:r>
-        <w:rPr>
-          <w:lang w:val="en-GB"/>
-        </w:rPr>
-        <w:br/>
-      </w:r>
-      <w:r>
-        <w:rPr>
-          <w:lang w:val="en-GB"/>
-        </w:rPr>
+        <w:br/>
+      </w:r>
+      <w:r>
         <w:t>r3</w:t>
       </w:r>
       <w:r>
-        <w:rPr>
-          <w:lang w:val="en-GB"/>
-        </w:rPr>
         <w:t xml:space="preserve"> init</w:t>
       </w:r>
       <w:r>
-        <w:rPr>
-          <w:lang w:val="en-GB"/>
-        </w:rPr>
         <w:t xml:space="preserve"> := 24/24;</w:t>
       </w:r>
       <w:r>
-        <w:rPr>
-          <w:lang w:val="en-GB"/>
-        </w:rPr>
-        <w:br/>
-      </w:r>
-      <w:r>
-        <w:rPr>
-          <w:lang w:val="en-GB"/>
-        </w:rPr>
+        <w:br/>
+      </w:r>
+      <w:r>
         <w:t>r4</w:t>
       </w:r>
       <w:r>
-        <w:rPr>
-          <w:lang w:val="en-GB"/>
-        </w:rPr>
         <w:t xml:space="preserve"> init</w:t>
       </w:r>
       <w:r>
-        <w:rPr>
-          <w:lang w:val="en-GB"/>
-        </w:rPr>
         <w:t xml:space="preserve"> := 12/3;</w:t>
       </w:r>
     </w:p>
@@ -2067,16 +2013,94 @@
         <w:t>d</w:t>
       </w:r>
       <w:r>
+        <w:t>ebugout num r2</w:t>
+      </w:r>
+      <w:r>
+        <w:t>;</w:t>
+      </w:r>
+      <w:r>
+        <w:t xml:space="preserve"> // Ausgabe: 0</w:t>
+      </w:r>
+      <w:r>
+        <w:br/>
+        <w:t>d</w:t>
+      </w:r>
+      <w:r>
+        <w:t>ebugout num r3</w:t>
+      </w:r>
+      <w:r>
+        <w:t>;</w:t>
+      </w:r>
+      <w:r>
+        <w:t xml:space="preserve"> // Ausgabe: 1</w:t>
+      </w:r>
+      <w:r>
+        <w:br/>
+        <w:t>d</w:t>
+      </w:r>
+      <w:r>
+        <w:t>ebugout num r4</w:t>
+      </w:r>
+      <w:r>
+        <w:t>;</w:t>
+      </w:r>
+      <w:r>
+        <w:t xml:space="preserve"> // Ausgabe: 4</w:t>
+      </w:r>
+    </w:p>
+    <w:p>
+      <w:pPr>
+        <w:rPr>
+          <w:lang w:val="de-CH"/>
+        </w:rPr>
+      </w:pPr>
+      <w:r>
+        <w:rPr>
+          <w:lang w:val="de-CH"/>
+        </w:rPr>
+        <w:t>Zugriff auf den Nenner:</w:t>
+      </w:r>
+    </w:p>
+    <w:p>
+      <w:pPr>
+        <w:pStyle w:val="Code"/>
+      </w:pPr>
+      <w:r>
+        <w:t>d</w:t>
+      </w:r>
+      <w:r>
+        <w:t>ebugout den</w:t>
+      </w:r>
+      <w:r>
+        <w:t>om</w:t>
+      </w:r>
+      <w:r>
+        <w:t xml:space="preserve"> r1</w:t>
+      </w:r>
+      <w:r>
+        <w:t>;</w:t>
+      </w:r>
+      <w:r>
+        <w:t xml:space="preserve"> // Ausgabe : 3</w:t>
+      </w:r>
+      <w:r>
+        <w:br/>
+        <w:t>d</w:t>
+      </w:r>
+      <w:r>
         <w:t xml:space="preserve">ebugout </w:t>
       </w:r>
       <w:r>
-        <w:t>num r2</w:t>
+        <w:t>denom</w:t>
+      </w:r>
+      <w:r>
+        <w:t xml:space="preserve"> r2</w:t>
       </w:r>
       <w:r>
         <w:t>;</w:t>
       </w:r>
       <w:r>
-        <w:t xml:space="preserve"> // Ausgabe: 0</w:t>
+        <w:t xml:space="preserve"> // Ausgabe : 1</w:t>
       </w:r>
       <w:r>
         <w:br/>
@@ -2086,13 +2110,16 @@
         <w:t xml:space="preserve">ebugout </w:t>
       </w:r>
       <w:r>
-        <w:t>num r3</w:t>
+        <w:t>denom</w:t>
+      </w:r>
+      <w:r>
+        <w:t xml:space="preserve"> r3</w:t>
       </w:r>
       <w:r>
         <w:t>;</w:t>
       </w:r>
       <w:r>
-        <w:t xml:space="preserve"> // Ausgabe: 1</w:t>
+        <w:t xml:space="preserve"> // Ausgabe : 1</w:t>
       </w:r>
       <w:r>
         <w:br/>
@@ -2102,115 +2129,10 @@
         <w:t xml:space="preserve">ebugout </w:t>
       </w:r>
       <w:r>
-        <w:t>num r4</w:t>
-      </w:r>
-      <w:r>
-        <w:t>;</w:t>
-      </w:r>
-      <w:r>
-        <w:t xml:space="preserve"> // Ausgabe: 4</w:t>
-      </w:r>
-    </w:p>
-    <w:p>
-      <w:pPr>
-        <w:rPr>
-          <w:lang w:val="de-CH"/>
-        </w:rPr>
-      </w:pPr>
-      <w:r>
-        <w:rPr>
-          <w:lang w:val="de-CH"/>
-        </w:rPr>
-        <w:t>Zugriff auf den Nenner:</w:t>
-      </w:r>
-    </w:p>
-    <w:p>
-      <w:pPr>
-        <w:pStyle w:val="Code"/>
-      </w:pPr>
-      <w:r>
-        <w:t>d</w:t>
-      </w:r>
-      <w:r>
-        <w:t>ebugout den</w:t>
-      </w:r>
-      <w:r>
-        <w:t>om</w:t>
-      </w:r>
-      <w:r>
-        <w:t xml:space="preserve"> r</w:t>
-      </w:r>
-      <w:r>
-        <w:t>1</w:t>
-      </w:r>
-      <w:r>
-        <w:t>;</w:t>
-      </w:r>
-      <w:r>
-        <w:t xml:space="preserve"> // Ausgabe : </w:t>
-      </w:r>
-      <w:r>
-        <w:t>3</w:t>
-      </w:r>
-      <w:r>
-        <w:br/>
-        <w:t>d</w:t>
-      </w:r>
-      <w:r>
-        <w:t xml:space="preserve">ebugout </w:t>
-      </w:r>
-      <w:r>
         <w:t>denom</w:t>
       </w:r>
       <w:r>
-        <w:t xml:space="preserve"> r</w:t>
-      </w:r>
-      <w:r>
-        <w:t>2</w:t>
-      </w:r>
-      <w:r>
-        <w:t>;</w:t>
-      </w:r>
-      <w:r>
-        <w:t xml:space="preserve"> // Ausgabe : </w:t>
-      </w:r>
-      <w:r>
-        <w:t>1</w:t>
-      </w:r>
-      <w:r>
-        <w:br/>
-        <w:t>d</w:t>
-      </w:r>
-      <w:r>
-        <w:t xml:space="preserve">ebugout </w:t>
-      </w:r>
-      <w:r>
-        <w:t>denom</w:t>
-      </w:r>
-      <w:r>
-        <w:t xml:space="preserve"> r3</w:t>
-      </w:r>
-      <w:r>
-        <w:t>;</w:t>
-      </w:r>
-      <w:r>
-        <w:t xml:space="preserve"> // Ausgabe : 1</w:t>
-      </w:r>
-      <w:r>
-        <w:br/>
-        <w:t>d</w:t>
-      </w:r>
-      <w:r>
-        <w:t xml:space="preserve">ebugout </w:t>
-      </w:r>
-      <w:r>
-        <w:t>denom</w:t>
-      </w:r>
-      <w:r>
-        <w:t xml:space="preserve"> r</w:t>
-      </w:r>
-      <w:r>
-        <w:t>4</w:t>
+        <w:t xml:space="preserve"> r4</w:t>
       </w:r>
       <w:r>
         <w:t>;</w:t>
@@ -2254,10 +2176,7 @@
         <w:t>d</w:t>
       </w:r>
       <w:r>
-        <w:t xml:space="preserve">ebugout floor </w:t>
-      </w:r>
-      <w:r>
-        <w:t>r2</w:t>
+        <w:t>ebugout floor r2</w:t>
       </w:r>
       <w:r>
         <w:t>;</w:t>
@@ -2270,10 +2189,7 @@
         <w:t>d</w:t>
       </w:r>
       <w:r>
-        <w:t xml:space="preserve">ebugout floor </w:t>
-      </w:r>
-      <w:r>
-        <w:t>r3</w:t>
+        <w:t>ebugout floor r3</w:t>
       </w:r>
       <w:r>
         <w:t>;</w:t>
@@ -2286,10 +2202,7 @@
         <w:t>d</w:t>
       </w:r>
       <w:r>
-        <w:t xml:space="preserve">ebugout floor </w:t>
-      </w:r>
-      <w:r>
-        <w:t>r4</w:t>
+        <w:t>ebugout floor r4</w:t>
       </w:r>
       <w:r>
         <w:t>;</w:t>
@@ -2319,16 +2232,7 @@
         <w:t>d</w:t>
       </w:r>
       <w:r>
-        <w:t xml:space="preserve">ebugout </w:t>
-      </w:r>
-      <w:r>
-        <w:t>ceil</w:t>
-      </w:r>
-      <w:r>
-        <w:t xml:space="preserve"> </w:t>
-      </w:r>
-      <w:r>
-        <w:t>r1</w:t>
+        <w:t>ebugout ceil r1</w:t>
       </w:r>
       <w:r>
         <w:t>;</w:t>
@@ -2341,13 +2245,7 @@
         <w:t>d</w:t>
       </w:r>
       <w:r>
-        <w:t>ebugout ceil</w:t>
-      </w:r>
-      <w:r>
-        <w:t xml:space="preserve"> r</w:t>
-      </w:r>
-      <w:r>
-        <w:t>2</w:t>
+        <w:t>ebugout ceil r2</w:t>
       </w:r>
       <w:r>
         <w:t>;</w:t>
@@ -2403,16 +2301,7 @@
         <w:t>d</w:t>
       </w:r>
       <w:r>
-        <w:t xml:space="preserve">ebugout </w:t>
-      </w:r>
-      <w:r>
-        <w:t>round</w:t>
-      </w:r>
-      <w:r>
-        <w:t xml:space="preserve"> </w:t>
-      </w:r>
-      <w:r>
-        <w:t>r1</w:t>
+        <w:t>ebugout round r1</w:t>
       </w:r>
       <w:r>
         <w:t>;</w:t>
@@ -2793,7 +2682,20 @@
         <w:rPr>
           <w:lang w:val="de-CH"/>
         </w:rPr>
-        <w:t xml:space="preserve">Common Lisp unterstützt den Datentyp RATIO und bietet ebenfalls Funktionen </w:t>
+        <w:t xml:space="preserve">Common Lisp unterstützt den Datentyp </w:t>
+      </w:r>
+      <w:r>
+        <w:rPr>
+          <w:i/>
+          <w:lang w:val="de-CH"/>
+        </w:rPr>
+        <w:t>RATIO</w:t>
+      </w:r>
+      <w:r>
+        <w:rPr>
+          <w:lang w:val="de-CH"/>
+        </w:rPr>
+        <w:t xml:space="preserve"> und bietet ebenfalls Funktionen </w:t>
       </w:r>
       <w:r>
         <w:rPr>
@@ -2965,6 +2867,38 @@
         </w:rPr>
         <w:t xml:space="preserve"> </w:t>
       </w:r>
+      <w:r>
+        <w:rPr>
+          <w:lang w:val="de-CH"/>
+        </w:rPr>
+        <w:t>Wir haben uns bei der Syntax an bestehenden Implementationen in Lisp</w:t>
+      </w:r>
+      <w:r>
+        <w:rPr>
+          <w:rStyle w:val="FootnoteReference"/>
+          <w:lang w:val="de-CH"/>
+        </w:rPr>
+        <w:footnoteReference w:id="3"/>
+      </w:r>
+      <w:r>
+        <w:rPr>
+          <w:lang w:val="de-CH"/>
+        </w:rPr>
+        <w:t xml:space="preserve"> sowie Python</w:t>
+      </w:r>
+      <w:r>
+        <w:rPr>
+          <w:rStyle w:val="FootnoteReference"/>
+          <w:lang w:val="de-CH"/>
+        </w:rPr>
+        <w:footnoteReference w:id="4"/>
+      </w:r>
+      <w:r>
+        <w:rPr>
+          <w:lang w:val="de-CH"/>
+        </w:rPr>
+        <w:t xml:space="preserve"> orientiert.</w:t>
+      </w:r>
     </w:p>
     <w:p>
       <w:pPr>
@@ -3052,7 +2986,15 @@
         <w:rPr>
           <w:lang w:val="de-CH"/>
         </w:rPr>
-        <w:t>werden verhindert</w:t>
+        <w:t>werde</w:t>
+      </w:r>
+      <w:bookmarkStart w:id="0" w:name="_GoBack"/>
+      <w:bookmarkEnd w:id="0"/>
+      <w:r>
+        <w:rPr>
+          <w:lang w:val="de-CH"/>
+        </w:rPr>
+        <w:t>n verhindert</w:t>
       </w:r>
       <w:r>
         <w:rPr>
@@ -3440,11 +3382,6 @@
           <w:lang w:val="en-GB"/>
         </w:rPr>
         <w:br/>
-      </w:r>
-      <w:r>
-        <w:rPr>
-          <w:lang w:val="en-GB"/>
-        </w:rPr>
         <w:t>global</w:t>
       </w:r>
       <w:r>
@@ -3484,15 +3421,7 @@
           <w:lang w:val="en-GB"/>
         </w:rPr>
         <w:tab/>
-        <w:t>const gra</w:t>
-      </w:r>
-      <w:bookmarkStart w:id="0" w:name="_GoBack"/>
-      <w:bookmarkEnd w:id="0"/>
-      <w:r>
-        <w:rPr>
-          <w:lang w:val="en-GB"/>
-        </w:rPr>
-        <w:t>de:ratio</w:t>
+        <w:t>const grade:ratio</w:t>
       </w:r>
       <w:r>
         <w:rPr>
@@ -3777,6 +3706,44 @@
       </w:r>
       <w:r>
         <w:t>http://commons.apache.org/proper/commons-math/userguide/fraction.html</w:t>
+      </w:r>
+    </w:p>
+  </w:footnote>
+  <w:footnote w:id="3">
+    <w:p>
+      <w:pPr>
+        <w:pStyle w:val="FootnoteText"/>
+      </w:pPr>
+      <w:r>
+        <w:rPr>
+          <w:rStyle w:val="FootnoteReference"/>
+        </w:rPr>
+        <w:footnoteRef/>
+      </w:r>
+      <w:r>
+        <w:t xml:space="preserve"> </w:t>
+      </w:r>
+      <w:r>
+        <w:t>https://en.wikipedia.org/wiki/Rational_data_type</w:t>
+      </w:r>
+    </w:p>
+  </w:footnote>
+  <w:footnote w:id="4">
+    <w:p>
+      <w:pPr>
+        <w:pStyle w:val="FootnoteText"/>
+      </w:pPr>
+      <w:r>
+        <w:rPr>
+          <w:rStyle w:val="FootnoteReference"/>
+        </w:rPr>
+        <w:footnoteRef/>
+      </w:r>
+      <w:r>
+        <w:t xml:space="preserve"> </w:t>
+      </w:r>
+      <w:r>
+        <w:t>https://docs.python.org/3.1/library/fractions.html</w:t>
       </w:r>
     </w:p>
   </w:footnote>
@@ -5028,7 +4995,7 @@
 </file>
 
 <file path=customXml/itemProps1.xml><?xml version="1.0" encoding="utf-8"?>
-<ds:datastoreItem xmlns:ds="http://schemas.openxmlformats.org/officeDocument/2006/customXml" ds:itemID="{0AE72309-0D49-4E86-ADB0-A78943E98E7C}">
+<ds:datastoreItem xmlns:ds="http://schemas.openxmlformats.org/officeDocument/2006/customXml" ds:itemID="{361F09FC-8825-4EF7-A2F2-363AB7CD312C}">
   <ds:schemaRefs>
     <ds:schemaRef ds:uri="http://schemas.openxmlformats.org/officeDocument/2006/bibliography"/>
   </ds:schemaRefs>

--- a/docs/cpib_HS-2015_TeamGR_ZB_V1.docx
+++ b/docs/cpib_HS-2015_TeamGR_ZB_V1.docx
@@ -926,7 +926,21 @@
               <w:rPr>
                 <w:lang w:val="de-CH"/>
               </w:rPr>
-              <w:t>MERATOR</w:t>
+              <w:t>M</w:t>
+            </w:r>
+            <w:r>
+              <w:rPr>
+                <w:lang w:val="de-CH"/>
+              </w:rPr>
+              <w:t>IN</w:t>
+            </w:r>
+            <w:bookmarkStart w:id="0" w:name="_GoBack"/>
+            <w:bookmarkEnd w:id="0"/>
+            <w:r>
+              <w:rPr>
+                <w:lang w:val="de-CH"/>
+              </w:rPr>
+              <w:t>ATOR</w:t>
             </w:r>
             <w:r>
               <w:rPr>
@@ -2986,15 +3000,7 @@
         <w:rPr>
           <w:lang w:val="de-CH"/>
         </w:rPr>
-        <w:t>werde</w:t>
-      </w:r>
-      <w:bookmarkStart w:id="0" w:name="_GoBack"/>
-      <w:bookmarkEnd w:id="0"/>
-      <w:r>
-        <w:rPr>
-          <w:lang w:val="de-CH"/>
-        </w:rPr>
-        <w:t>n verhindert</w:t>
+        <w:t>werden verhindert</w:t>
       </w:r>
       <w:r>
         <w:rPr>
@@ -4995,7 +5001,7 @@
 </file>
 
 <file path=customXml/itemProps1.xml><?xml version="1.0" encoding="utf-8"?>
-<ds:datastoreItem xmlns:ds="http://schemas.openxmlformats.org/officeDocument/2006/customXml" ds:itemID="{361F09FC-8825-4EF7-A2F2-363AB7CD312C}">
+<ds:datastoreItem xmlns:ds="http://schemas.openxmlformats.org/officeDocument/2006/customXml" ds:itemID="{860A81E9-EE99-430C-8D4B-4BC68B3E5290}">
   <ds:schemaRefs>
     <ds:schemaRef ds:uri="http://schemas.openxmlformats.org/officeDocument/2006/bibliography"/>
   </ds:schemaRefs>

--- a/docs/cpib_HS-2015_TeamGR_ZB_V1.docx
+++ b/docs/cpib_HS-2015_TeamGR_ZB_V1.docx
@@ -934,8 +934,6 @@
               </w:rPr>
               <w:t>IN</w:t>
             </w:r>
-            <w:bookmarkStart w:id="0" w:name="_GoBack"/>
-            <w:bookmarkEnd w:id="0"/>
             <w:r>
               <w:rPr>
                 <w:lang w:val="de-CH"/>
@@ -1332,7 +1330,48 @@
         <w:rPr>
           <w:lang w:val="de-CH"/>
         </w:rPr>
-        <w:t>Die Operatoren der Gruppe RATIOOPR haben die gleiche Präzedenz wie diejenigen der Gruppe ADDOPR. Sie sind nicht assoziativ. Dies ergibt keinen Sinn, da die Operatoren einen anderen Rückgabe- als Eingabetyp aufweisen.</w:t>
+        <w:t xml:space="preserve">Die Operatoren der Gruppe RATIOOPR haben die gleiche Präzedenz wie diejenigen der Gruppe </w:t>
+      </w:r>
+      <w:r>
+        <w:rPr>
+          <w:lang w:val="de-CH"/>
+        </w:rPr>
+        <w:t xml:space="preserve">der </w:t>
+      </w:r>
+      <w:proofErr w:type="spellStart"/>
+      <w:r>
+        <w:rPr>
+          <w:lang w:val="de-CH"/>
+        </w:rPr>
+        <w:t>monadischen</w:t>
+      </w:r>
+      <w:proofErr w:type="spellEnd"/>
+      <w:r>
+        <w:rPr>
+          <w:lang w:val="de-CH"/>
+        </w:rPr>
+        <w:t xml:space="preserve"> Operatoren (</w:t>
+      </w:r>
+      <w:proofErr w:type="spellStart"/>
+      <w:r>
+        <w:rPr>
+          <w:i/>
+          <w:lang w:val="de-CH"/>
+        </w:rPr>
+        <w:t>monadicOpr</w:t>
+      </w:r>
+      <w:proofErr w:type="spellEnd"/>
+      <w:r>
+        <w:rPr>
+          <w:lang w:val="de-CH"/>
+        </w:rPr>
+        <w:t>)</w:t>
+      </w:r>
+      <w:r>
+        <w:rPr>
+          <w:lang w:val="de-CH"/>
+        </w:rPr>
+        <w:t>. Sie sind nicht assoziativ. Dies ergibt keinen Sinn, da die Operatoren einen anderen Rückgabe- als Eingabetyp aufweisen.</w:t>
       </w:r>
       <w:r>
         <w:rPr>
@@ -1439,47 +1478,21 @@
                 <w:rFonts w:ascii="Consolas" w:hAnsi="Consolas" w:cs="Consolas"/>
                 <w:lang w:val="de-CH"/>
               </w:rPr>
-              <w:t>MULTOPR</w:t>
-            </w:r>
+              <w:t>MONADICOPR</w:t>
+            </w:r>
+          </w:p>
+          <w:p>
+            <w:pPr>
+              <w:rPr>
+                <w:lang w:val="de-CH"/>
+              </w:rPr>
+            </w:pPr>
             <w:r>
               <w:rPr>
                 <w:rFonts w:ascii="Consolas" w:hAnsi="Consolas" w:cs="Consolas"/>
                 <w:lang w:val="de-CH"/>
               </w:rPr>
-              <w:br/>
-              <w:t xml:space="preserve">(* </w:t>
-            </w:r>
-            <w:proofErr w:type="spellStart"/>
-            <w:r>
-              <w:rPr>
-                <w:rFonts w:ascii="Consolas" w:hAnsi="Consolas" w:cs="Consolas"/>
-                <w:lang w:val="de-CH"/>
-              </w:rPr>
-              <w:t>divE</w:t>
-            </w:r>
-            <w:proofErr w:type="spellEnd"/>
-            <w:r>
-              <w:rPr>
-                <w:rFonts w:ascii="Consolas" w:hAnsi="Consolas" w:cs="Consolas"/>
-                <w:lang w:val="de-CH"/>
-              </w:rPr>
-              <w:t xml:space="preserve"> </w:t>
-            </w:r>
-            <w:proofErr w:type="spellStart"/>
-            <w:r>
-              <w:rPr>
-                <w:rFonts w:ascii="Consolas" w:hAnsi="Consolas" w:cs="Consolas"/>
-                <w:lang w:val="de-CH"/>
-              </w:rPr>
-              <w:t>modE</w:t>
-            </w:r>
-            <w:proofErr w:type="spellEnd"/>
-            <w:r>
-              <w:rPr>
-                <w:rFonts w:ascii="Consolas" w:hAnsi="Consolas" w:cs="Consolas"/>
-                <w:lang w:val="de-CH"/>
-              </w:rPr>
-              <w:t>)</w:t>
+              <w:t>(NOT ADDOPR)</w:t>
             </w:r>
           </w:p>
         </w:tc>
@@ -1497,7 +1510,7 @@
               <w:rPr>
                 <w:lang w:val="de-CH"/>
               </w:rPr>
-              <w:t>3 (= höchste)</w:t>
+              <w:t>4 (=höchste)</w:t>
             </w:r>
           </w:p>
         </w:tc>
@@ -1515,7 +1528,7 @@
               <w:rPr>
                 <w:lang w:val="de-CH"/>
               </w:rPr>
-              <w:t>Links</w:t>
+              <w:t>Keine</w:t>
             </w:r>
           </w:p>
         </w:tc>
@@ -1529,23 +1542,55 @@
             <w:pPr>
               <w:rPr>
                 <w:rFonts w:ascii="Consolas" w:hAnsi="Consolas" w:cs="Consolas"/>
-                <w:lang w:val="de-CH"/>
+                <w:b/>
               </w:rPr>
             </w:pPr>
             <w:r>
               <w:rPr>
                 <w:rFonts w:ascii="Consolas" w:hAnsi="Consolas" w:cs="Consolas"/>
-                <w:lang w:val="de-CH"/>
-              </w:rPr>
-              <w:t>ADDOPR</w:t>
+                <w:b/>
+              </w:rPr>
+              <w:t>RATIOOPR</w:t>
             </w:r>
             <w:r>
               <w:rPr>
                 <w:rFonts w:ascii="Consolas" w:hAnsi="Consolas" w:cs="Consolas"/>
-                <w:lang w:val="de-CH"/>
+                <w:b/>
               </w:rPr>
               <w:br/>
-              <w:t>(+ -)</w:t>
+              <w:t>(</w:t>
+            </w:r>
+            <w:proofErr w:type="spellStart"/>
+            <w:r>
+              <w:rPr>
+                <w:rFonts w:ascii="Consolas" w:hAnsi="Consolas" w:cs="Consolas"/>
+                <w:b/>
+              </w:rPr>
+              <w:t>num</w:t>
+            </w:r>
+            <w:proofErr w:type="spellEnd"/>
+            <w:r>
+              <w:rPr>
+                <w:rFonts w:ascii="Consolas" w:hAnsi="Consolas" w:cs="Consolas"/>
+                <w:b/>
+              </w:rPr>
+              <w:t xml:space="preserve"> </w:t>
+            </w:r>
+            <w:proofErr w:type="spellStart"/>
+            <w:r>
+              <w:rPr>
+                <w:rFonts w:ascii="Consolas" w:hAnsi="Consolas" w:cs="Consolas"/>
+                <w:b/>
+              </w:rPr>
+              <w:t>denom</w:t>
+            </w:r>
+            <w:proofErr w:type="spellEnd"/>
+            <w:r>
+              <w:rPr>
+                <w:rFonts w:ascii="Consolas" w:hAnsi="Consolas" w:cs="Consolas"/>
+                <w:b/>
+              </w:rPr>
+              <w:t xml:space="preserve"> floor ceil round)</w:t>
             </w:r>
           </w:p>
         </w:tc>
@@ -1556,14 +1601,14 @@
           <w:p>
             <w:pPr>
               <w:rPr>
-                <w:lang w:val="de-CH"/>
+                <w:b/>
               </w:rPr>
             </w:pPr>
             <w:r>
               <w:rPr>
-                <w:lang w:val="de-CH"/>
-              </w:rPr>
-              <w:t>2</w:t>
+                <w:b/>
+              </w:rPr>
+              <w:t>4</w:t>
             </w:r>
           </w:p>
         </w:tc>
@@ -1574,15 +1619,17 @@
           <w:p>
             <w:pPr>
               <w:rPr>
-                <w:lang w:val="de-CH"/>
+                <w:b/>
               </w:rPr>
             </w:pPr>
-            <w:r>
-              <w:rPr>
-                <w:lang w:val="de-CH"/>
-              </w:rPr>
-              <w:t>Links</w:t>
-            </w:r>
+            <w:proofErr w:type="spellStart"/>
+            <w:r>
+              <w:rPr>
+                <w:b/>
+              </w:rPr>
+              <w:t>Keine</w:t>
+            </w:r>
+            <w:proofErr w:type="spellEnd"/>
           </w:p>
         </w:tc>
       </w:tr>
@@ -1598,37 +1645,37 @@
             <w:pPr>
               <w:rPr>
                 <w:rFonts w:ascii="Consolas" w:hAnsi="Consolas" w:cs="Consolas"/>
-                <w:b/>
+                <w:lang w:val="de-CH"/>
               </w:rPr>
             </w:pPr>
             <w:r>
               <w:rPr>
                 <w:rFonts w:ascii="Consolas" w:hAnsi="Consolas" w:cs="Consolas"/>
-                <w:b/>
-              </w:rPr>
-              <w:t>RATIOOPR</w:t>
+                <w:lang w:val="de-CH"/>
+              </w:rPr>
+              <w:t>MULTOPR</w:t>
             </w:r>
             <w:r>
               <w:rPr>
                 <w:rFonts w:ascii="Consolas" w:hAnsi="Consolas" w:cs="Consolas"/>
-                <w:b/>
+                <w:lang w:val="de-CH"/>
               </w:rPr>
               <w:br/>
-              <w:t>(</w:t>
+              <w:t xml:space="preserve">(* </w:t>
             </w:r>
             <w:proofErr w:type="spellStart"/>
             <w:r>
               <w:rPr>
                 <w:rFonts w:ascii="Consolas" w:hAnsi="Consolas" w:cs="Consolas"/>
-                <w:b/>
-              </w:rPr>
-              <w:t>num</w:t>
+                <w:lang w:val="de-CH"/>
+              </w:rPr>
+              <w:t>divE</w:t>
             </w:r>
             <w:proofErr w:type="spellEnd"/>
             <w:r>
               <w:rPr>
                 <w:rFonts w:ascii="Consolas" w:hAnsi="Consolas" w:cs="Consolas"/>
-                <w:b/>
+                <w:lang w:val="de-CH"/>
               </w:rPr>
               <w:t xml:space="preserve"> </w:t>
             </w:r>
@@ -1636,31 +1683,17 @@
             <w:r>
               <w:rPr>
                 <w:rFonts w:ascii="Consolas" w:hAnsi="Consolas" w:cs="Consolas"/>
-                <w:b/>
-              </w:rPr>
-              <w:t>den</w:t>
-            </w:r>
+                <w:lang w:val="de-CH"/>
+              </w:rPr>
+              <w:t>modE</w:t>
+            </w:r>
+            <w:proofErr w:type="spellEnd"/>
             <w:r>
               <w:rPr>
                 <w:rFonts w:ascii="Consolas" w:hAnsi="Consolas" w:cs="Consolas"/>
-                <w:b/>
-              </w:rPr>
-              <w:t>o</w:t>
-            </w:r>
-            <w:r>
-              <w:rPr>
-                <w:rFonts w:ascii="Consolas" w:hAnsi="Consolas" w:cs="Consolas"/>
-                <w:b/>
-              </w:rPr>
-              <w:t>m</w:t>
-            </w:r>
-            <w:proofErr w:type="spellEnd"/>
-            <w:r>
-              <w:rPr>
-                <w:rFonts w:ascii="Consolas" w:hAnsi="Consolas" w:cs="Consolas"/>
-                <w:b/>
-              </w:rPr>
-              <w:t xml:space="preserve"> floor ceil round)</w:t>
+                <w:lang w:val="de-CH"/>
+              </w:rPr>
+              <w:t>)</w:t>
             </w:r>
           </w:p>
         </w:tc>
@@ -1671,14 +1704,14 @@
           <w:p>
             <w:pPr>
               <w:rPr>
-                <w:b/>
+                <w:lang w:val="de-CH"/>
               </w:rPr>
             </w:pPr>
             <w:r>
               <w:rPr>
-                <w:b/>
-              </w:rPr>
-              <w:t>2</w:t>
+                <w:lang w:val="de-CH"/>
+              </w:rPr>
+              <w:t>3</w:t>
             </w:r>
           </w:p>
         </w:tc>
@@ -1689,17 +1722,15 @@
           <w:p>
             <w:pPr>
               <w:rPr>
-                <w:b/>
+                <w:lang w:val="de-CH"/>
               </w:rPr>
             </w:pPr>
-            <w:proofErr w:type="spellStart"/>
-            <w:r>
-              <w:rPr>
-                <w:b/>
-              </w:rPr>
-              <w:t>Keine</w:t>
-            </w:r>
-            <w:proofErr w:type="spellEnd"/>
+            <w:r>
+              <w:rPr>
+                <w:lang w:val="de-CH"/>
+              </w:rPr>
+              <w:t>Links</w:t>
+            </w:r>
           </w:p>
         </w:tc>
       </w:tr>
@@ -1720,7 +1751,7 @@
                 <w:rFonts w:ascii="Consolas" w:hAnsi="Consolas" w:cs="Consolas"/>
                 <w:lang w:val="de-CH"/>
               </w:rPr>
-              <w:t>RELOPR</w:t>
+              <w:t>ADDOPR</w:t>
             </w:r>
             <w:r>
               <w:rPr>
@@ -1728,7 +1759,7 @@
                 <w:lang w:val="de-CH"/>
               </w:rPr>
               <w:br/>
-              <w:t>(&lt; &lt;= &gt; &gt;= = /=)</w:t>
+              <w:t>(+ -)</w:t>
             </w:r>
           </w:p>
         </w:tc>
@@ -1746,7 +1777,7 @@
               <w:rPr>
                 <w:lang w:val="de-CH"/>
               </w:rPr>
-              <w:t>1</w:t>
+              <w:t>2</w:t>
             </w:r>
           </w:p>
         </w:tc>
@@ -1764,7 +1795,7 @@
               <w:rPr>
                 <w:lang w:val="de-CH"/>
               </w:rPr>
-              <w:t>Keine</w:t>
+              <w:t>Links</w:t>
             </w:r>
           </w:p>
         </w:tc>
@@ -1789,7 +1820,7 @@
                 <w:rFonts w:ascii="Consolas" w:hAnsi="Consolas" w:cs="Consolas"/>
                 <w:lang w:val="de-CH"/>
               </w:rPr>
-              <w:t>BOOLOPR</w:t>
+              <w:t>RELOPR</w:t>
             </w:r>
             <w:r>
               <w:rPr>
@@ -1797,7 +1828,7 @@
                 <w:lang w:val="de-CH"/>
               </w:rPr>
               <w:br/>
-              <w:t>(&amp;? |?)</w:t>
+              <w:t>(&lt; &lt;= &gt; &gt;= = /=)</w:t>
             </w:r>
           </w:p>
         </w:tc>
@@ -1815,7 +1846,7 @@
               <w:rPr>
                 <w:lang w:val="de-CH"/>
               </w:rPr>
-              <w:t>0 (= niedrigste)</w:t>
+              <w:t>1</w:t>
             </w:r>
           </w:p>
         </w:tc>
@@ -1833,6 +1864,72 @@
               <w:rPr>
                 <w:lang w:val="de-CH"/>
               </w:rPr>
+              <w:t>Keine</w:t>
+            </w:r>
+          </w:p>
+        </w:tc>
+      </w:tr>
+      <w:tr>
+        <w:tc>
+          <w:tcPr>
+            <w:tcW w:w="5524" w:type="dxa"/>
+          </w:tcPr>
+          <w:p>
+            <w:pPr>
+              <w:rPr>
+                <w:rFonts w:ascii="Consolas" w:hAnsi="Consolas" w:cs="Consolas"/>
+                <w:lang w:val="de-CH"/>
+              </w:rPr>
+            </w:pPr>
+            <w:r>
+              <w:rPr>
+                <w:rFonts w:ascii="Consolas" w:hAnsi="Consolas" w:cs="Consolas"/>
+                <w:lang w:val="de-CH"/>
+              </w:rPr>
+              <w:t>BOOLOPR</w:t>
+            </w:r>
+            <w:r>
+              <w:rPr>
+                <w:rFonts w:ascii="Consolas" w:hAnsi="Consolas" w:cs="Consolas"/>
+                <w:lang w:val="de-CH"/>
+              </w:rPr>
+              <w:br/>
+              <w:t>(&amp;? |?)</w:t>
+            </w:r>
+          </w:p>
+        </w:tc>
+        <w:tc>
+          <w:tcPr>
+            <w:tcW w:w="1842" w:type="dxa"/>
+          </w:tcPr>
+          <w:p>
+            <w:pPr>
+              <w:rPr>
+                <w:lang w:val="de-CH"/>
+              </w:rPr>
+            </w:pPr>
+            <w:r>
+              <w:rPr>
+                <w:lang w:val="de-CH"/>
+              </w:rPr>
+              <w:t>0 (= niedrigste)</w:t>
+            </w:r>
+          </w:p>
+        </w:tc>
+        <w:tc>
+          <w:tcPr>
+            <w:tcW w:w="1650" w:type="dxa"/>
+          </w:tcPr>
+          <w:p>
+            <w:pPr>
+              <w:rPr>
+                <w:lang w:val="de-CH"/>
+              </w:rPr>
+            </w:pPr>
+            <w:r>
+              <w:rPr>
+                <w:lang w:val="de-CH"/>
+              </w:rPr>
               <w:t>Rechts</w:t>
             </w:r>
           </w:p>
@@ -2072,6 +2169,22 @@
         <w:rPr>
           <w:lang w:val="de-CH"/>
         </w:rPr>
+        <w:br w:type="page"/>
+      </w:r>
+    </w:p>
+    <w:p>
+      <w:pPr>
+        <w:rPr>
+          <w:lang w:val="de-CH"/>
+        </w:rPr>
+      </w:pPr>
+      <w:bookmarkStart w:id="0" w:name="_GoBack"/>
+      <w:bookmarkEnd w:id="0"/>
+      <w:r>
+        <w:rPr>
+          <w:lang w:val="de-CH"/>
+        </w:rPr>
+        <w:lastRenderedPageBreak/>
         <w:t>Zugriff auf den Nenner:</w:t>
       </w:r>
     </w:p>
@@ -2165,7 +2278,6 @@
         <w:rPr>
           <w:lang w:val="de-CH"/>
         </w:rPr>
-        <w:lastRenderedPageBreak/>
         <w:t>Abrunden auf die nächstkleinere oder gleich grosse ganze Zahl:</w:t>
       </w:r>
     </w:p>
@@ -2758,6 +2870,7 @@
         <w:rPr>
           <w:lang w:val="de-CH"/>
         </w:rPr>
+        <w:lastRenderedPageBreak/>
         <w:t xml:space="preserve">In </w:t>
       </w:r>
       <w:proofErr w:type="spellStart"/>
@@ -2839,7 +2952,6 @@
         <w:rPr>
           <w:lang w:val="de-CH"/>
         </w:rPr>
-        <w:lastRenderedPageBreak/>
         <w:t>Warum wurde die Erweiterung so entworfen und nicht anders?</w:t>
       </w:r>
     </w:p>
@@ -5001,7 +5113,7 @@
 </file>
 
 <file path=customXml/itemProps1.xml><?xml version="1.0" encoding="utf-8"?>
-<ds:datastoreItem xmlns:ds="http://schemas.openxmlformats.org/officeDocument/2006/customXml" ds:itemID="{860A81E9-EE99-430C-8D4B-4BC68B3E5290}">
+<ds:datastoreItem xmlns:ds="http://schemas.openxmlformats.org/officeDocument/2006/customXml" ds:itemID="{165CC13A-A407-4203-BCB0-B7757A516FC8}">
   <ds:schemaRefs>
     <ds:schemaRef ds:uri="http://schemas.openxmlformats.org/officeDocument/2006/bibliography"/>
   </ds:schemaRefs>

--- a/docs/cpib_HS-2015_TeamGR_ZB_V1.docx
+++ b/docs/cpib_HS-2015_TeamGR_ZB_V1.docx
@@ -39,21 +39,7 @@
         <w:rPr>
           <w:lang w:val="de-CH"/>
         </w:rPr>
-        <w:t xml:space="preserve">Christian </w:t>
-      </w:r>
-      <w:proofErr w:type="spellStart"/>
-      <w:r>
-        <w:rPr>
-          <w:lang w:val="de-CH"/>
-        </w:rPr>
-        <w:t>Güdel</w:t>
-      </w:r>
-      <w:proofErr w:type="spellEnd"/>
-      <w:r>
-        <w:rPr>
-          <w:lang w:val="de-CH"/>
-        </w:rPr>
-        <w:t>, Peter Rudolf von Rohr</w:t>
+        <w:t>Christian Güdel, Peter Rudolf von Rohr</w:t>
       </w:r>
     </w:p>
     <w:p>
@@ -255,7 +241,19 @@
         <w:rPr>
           <w:lang w:val="de-CH"/>
         </w:rPr>
-        <w:t xml:space="preserve"> ausser </w:t>
+        <w:t xml:space="preserve"> </w:t>
+      </w:r>
+      <w:r>
+        <w:rPr>
+          <w:lang w:val="de-CH"/>
+        </w:rPr>
+        <w:t xml:space="preserve">grösser als 0 </w:t>
+      </w:r>
+      <w:r>
+        <w:rPr>
+          <w:lang w:val="de-CH"/>
+        </w:rPr>
+        <w:t xml:space="preserve">ausser </w:t>
       </w:r>
       <m:oMath>
         <m:r>
@@ -272,6 +270,21 @@
         </w:rPr>
         <w:t xml:space="preserve"> besitzen.</w:t>
       </w:r>
+      <w:r>
+        <w:rPr>
+          <w:lang w:val="de-CH"/>
+        </w:rPr>
+        <w:br/>
+      </w:r>
+      <w:r>
+        <w:rPr>
+          <w:color w:val="FF0000"/>
+          <w:lang w:val="de-CH"/>
+        </w:rPr>
+        <w:t>Der Nenner muss grösser als 0 sein!</w:t>
+      </w:r>
+      <w:bookmarkStart w:id="0" w:name="_GoBack"/>
+      <w:bookmarkEnd w:id="0"/>
     </w:p>
     <w:p>
       <w:pPr>
@@ -2178,8 +2191,6 @@
           <w:lang w:val="de-CH"/>
         </w:rPr>
       </w:pPr>
-      <w:bookmarkStart w:id="0" w:name="_GoBack"/>
-      <w:bookmarkEnd w:id="0"/>
       <w:r>
         <w:rPr>
           <w:lang w:val="de-CH"/>
@@ -3519,6 +3530,12 @@
         <w:rPr>
           <w:lang w:val="en-GB"/>
         </w:rPr>
+        <w:t>;</w:t>
+      </w:r>
+      <w:r>
+        <w:rPr>
+          <w:lang w:val="en-GB"/>
+        </w:rPr>
         <w:br/>
       </w:r>
       <w:r>
@@ -3532,6 +3549,12 @@
         <w:rPr>
           <w:lang w:val="en-GB"/>
         </w:rPr>
+        <w:t>;</w:t>
+      </w:r>
+      <w:r>
+        <w:rPr>
+          <w:lang w:val="en-GB"/>
+        </w:rPr>
         <w:br/>
       </w:r>
       <w:r>
@@ -3540,6 +3563,12 @@
         </w:rPr>
         <w:tab/>
         <w:t>const grade:ratio</w:t>
+      </w:r>
+      <w:r>
+        <w:rPr>
+          <w:lang w:val="en-GB"/>
+        </w:rPr>
+        <w:t>;</w:t>
       </w:r>
       <w:r>
         <w:rPr>
@@ -5113,7 +5142,7 @@
 </file>
 
 <file path=customXml/itemProps1.xml><?xml version="1.0" encoding="utf-8"?>
-<ds:datastoreItem xmlns:ds="http://schemas.openxmlformats.org/officeDocument/2006/customXml" ds:itemID="{165CC13A-A407-4203-BCB0-B7757A516FC8}">
+<ds:datastoreItem xmlns:ds="http://schemas.openxmlformats.org/officeDocument/2006/customXml" ds:itemID="{6261A55F-ACC7-4ED5-80B3-984B5C1E44AB}">
   <ds:schemaRefs>
     <ds:schemaRef ds:uri="http://schemas.openxmlformats.org/officeDocument/2006/bibliography"/>
   </ds:schemaRefs>
